--- a/Cloud Provider to deploy Pythonapp.docx
+++ b/Cloud Provider to deploy Pythonapp.docx
@@ -22,11 +22,10 @@
           <w:szCs w:val="40"/>
           <w:u w:val="single"/>
         </w:rPr>
-        <w:t>Process flow of the Cloud Provision IaC</w:t>
-      </w:r>
-    </w:p>
-    <w:p>
-      <w:pPr>
+        <w:t xml:space="preserve">Process flow of the Cloud Provision </w:t>
+      </w:r>
+      <w:proofErr w:type="spellStart"/>
+      <w:r>
         <w:rPr>
           <w:rFonts w:cstheme="minorHAnsi"/>
           <w:b/>
@@ -35,6 +34,20 @@
           <w:szCs w:val="40"/>
           <w:u w:val="single"/>
         </w:rPr>
+        <w:t>IaC</w:t>
+      </w:r>
+      <w:proofErr w:type="spellEnd"/>
+    </w:p>
+    <w:p>
+      <w:pPr>
+        <w:rPr>
+          <w:rFonts w:cstheme="minorHAnsi"/>
+          <w:b/>
+          <w:bCs/>
+          <w:sz w:val="40"/>
+          <w:szCs w:val="40"/>
+          <w:u w:val="single"/>
+        </w:rPr>
       </w:pPr>
     </w:p>
     <w:p>
@@ -101,7 +114,25 @@
           <w:sz w:val="24"/>
           <w:szCs w:val="24"/>
         </w:rPr>
-        <w:t>Need to have ssh installed for remote login to the EC2 instance.</w:t>
+        <w:t xml:space="preserve">Need to have </w:t>
+      </w:r>
+      <w:proofErr w:type="spellStart"/>
+      <w:r>
+        <w:rPr>
+          <w:rFonts w:cstheme="minorHAnsi"/>
+          <w:sz w:val="24"/>
+          <w:szCs w:val="24"/>
+        </w:rPr>
+        <w:t>ssh</w:t>
+      </w:r>
+      <w:proofErr w:type="spellEnd"/>
+      <w:r>
+        <w:rPr>
+          <w:rFonts w:cstheme="minorHAnsi"/>
+          <w:sz w:val="24"/>
+          <w:szCs w:val="24"/>
+        </w:rPr>
+        <w:t xml:space="preserve"> installed for remote login to the EC2 instance.</w:t>
       </w:r>
     </w:p>
     <w:p>
@@ -180,7 +211,33 @@
           <w:szCs w:val="32"/>
           <w:lang w:bidi="ta-IN"/>
         </w:rPr>
-        <w:t>Infrastructure-as-Code to be deployed for the github application</w:t>
+        <w:t xml:space="preserve">Infrastructure-as-Code to be deployed for the </w:t>
+      </w:r>
+      <w:proofErr w:type="spellStart"/>
+      <w:r>
+        <w:rPr>
+          <w:rFonts w:eastAsia="Times New Roman" w:cstheme="minorHAnsi"/>
+          <w:b/>
+          <w:bCs/>
+          <w:color w:val="24292E"/>
+          <w:sz w:val="32"/>
+          <w:szCs w:val="32"/>
+          <w:lang w:bidi="ta-IN"/>
+        </w:rPr>
+        <w:t>github</w:t>
+      </w:r>
+      <w:proofErr w:type="spellEnd"/>
+      <w:r>
+        <w:rPr>
+          <w:rFonts w:eastAsia="Times New Roman" w:cstheme="minorHAnsi"/>
+          <w:b/>
+          <w:bCs/>
+          <w:color w:val="24292E"/>
+          <w:sz w:val="32"/>
+          <w:szCs w:val="32"/>
+          <w:lang w:bidi="ta-IN"/>
+        </w:rPr>
+        <w:t xml:space="preserve"> application</w:t>
       </w:r>
     </w:p>
     <w:p>
@@ -251,12 +308,10 @@
           <w:szCs w:val="24"/>
           <w:shd w:val="clear" w:color="auto" w:fill="FFFFFF"/>
         </w:rPr>
-        <w:t xml:space="preserve">Update the Access code and Secret key into the the terraform code inside the variable.tf file </w:t>
-      </w:r>
-    </w:p>
-    <w:p>
-      <w:pPr>
-        <w:spacing w:after="0"/>
+        <w:t xml:space="preserve">Update the Access code and Secret key into the </w:t>
+      </w:r>
+      <w:proofErr w:type="spellStart"/>
+      <w:r>
         <w:rPr>
           <w:rFonts w:cstheme="minorHAnsi"/>
           <w:color w:val="292929"/>
@@ -265,7 +320,9 @@
           <w:szCs w:val="24"/>
           <w:shd w:val="clear" w:color="auto" w:fill="FFFFFF"/>
         </w:rPr>
-      </w:pPr>
+        <w:t>the</w:t>
+      </w:r>
+      <w:proofErr w:type="spellEnd"/>
       <w:r>
         <w:rPr>
           <w:rFonts w:cstheme="minorHAnsi"/>
@@ -275,39 +332,109 @@
           <w:szCs w:val="24"/>
           <w:shd w:val="clear" w:color="auto" w:fill="FFFFFF"/>
         </w:rPr>
-        <w:t>So that new credentials of the root are updated from the new aws account.</w:t>
-      </w:r>
-    </w:p>
-    <w:p>
-      <w:pPr>
-        <w:rPr>
-          <w:rFonts w:eastAsia="Times New Roman" w:cstheme="minorHAnsi"/>
-          <w:color w:val="24292E"/>
-          <w:sz w:val="24"/>
-          <w:szCs w:val="24"/>
-          <w:lang w:bidi="ta-IN"/>
-        </w:rPr>
-      </w:pPr>
-    </w:p>
-    <w:p>
-      <w:pPr>
-        <w:rPr>
-          <w:rFonts w:eastAsia="Times New Roman" w:cstheme="minorHAnsi"/>
-          <w:color w:val="24292E"/>
-          <w:sz w:val="24"/>
-          <w:szCs w:val="24"/>
-          <w:lang w:bidi="ta-IN"/>
-        </w:rPr>
-      </w:pPr>
-      <w:r>
-        <w:rPr>
-          <w:rFonts w:eastAsia="Times New Roman" w:cstheme="minorHAnsi"/>
-          <w:color w:val="24292E"/>
-          <w:sz w:val="24"/>
-          <w:szCs w:val="24"/>
-          <w:lang w:bidi="ta-IN"/>
-        </w:rPr>
-        <w:t xml:space="preserve">The Github </w:t>
+        <w:t xml:space="preserve"> terraform code inside the variable.tf file </w:t>
+      </w:r>
+    </w:p>
+    <w:p>
+      <w:pPr>
+        <w:spacing w:after="0"/>
+        <w:rPr>
+          <w:rFonts w:cstheme="minorHAnsi"/>
+          <w:color w:val="292929"/>
+          <w:spacing w:val="-1"/>
+          <w:sz w:val="24"/>
+          <w:szCs w:val="24"/>
+          <w:shd w:val="clear" w:color="auto" w:fill="FFFFFF"/>
+        </w:rPr>
+      </w:pPr>
+      <w:r>
+        <w:rPr>
+          <w:rFonts w:cstheme="minorHAnsi"/>
+          <w:color w:val="292929"/>
+          <w:spacing w:val="-1"/>
+          <w:sz w:val="24"/>
+          <w:szCs w:val="24"/>
+          <w:shd w:val="clear" w:color="auto" w:fill="FFFFFF"/>
+        </w:rPr>
+        <w:t xml:space="preserve">So that new credentials of the root are updated from the new </w:t>
+      </w:r>
+      <w:proofErr w:type="spellStart"/>
+      <w:r>
+        <w:rPr>
+          <w:rFonts w:cstheme="minorHAnsi"/>
+          <w:color w:val="292929"/>
+          <w:spacing w:val="-1"/>
+          <w:sz w:val="24"/>
+          <w:szCs w:val="24"/>
+          <w:shd w:val="clear" w:color="auto" w:fill="FFFFFF"/>
+        </w:rPr>
+        <w:t>aws</w:t>
+      </w:r>
+      <w:proofErr w:type="spellEnd"/>
+      <w:r>
+        <w:rPr>
+          <w:rFonts w:cstheme="minorHAnsi"/>
+          <w:color w:val="292929"/>
+          <w:spacing w:val="-1"/>
+          <w:sz w:val="24"/>
+          <w:szCs w:val="24"/>
+          <w:shd w:val="clear" w:color="auto" w:fill="FFFFFF"/>
+        </w:rPr>
+        <w:t xml:space="preserve"> account.</w:t>
+      </w:r>
+    </w:p>
+    <w:p>
+      <w:pPr>
+        <w:rPr>
+          <w:rFonts w:eastAsia="Times New Roman" w:cstheme="minorHAnsi"/>
+          <w:color w:val="24292E"/>
+          <w:sz w:val="24"/>
+          <w:szCs w:val="24"/>
+          <w:lang w:bidi="ta-IN"/>
+        </w:rPr>
+      </w:pPr>
+    </w:p>
+    <w:p>
+      <w:pPr>
+        <w:rPr>
+          <w:rFonts w:eastAsia="Times New Roman" w:cstheme="minorHAnsi"/>
+          <w:color w:val="24292E"/>
+          <w:sz w:val="24"/>
+          <w:szCs w:val="24"/>
+          <w:lang w:bidi="ta-IN"/>
+        </w:rPr>
+      </w:pPr>
+      <w:r>
+        <w:rPr>
+          <w:rFonts w:eastAsia="Times New Roman" w:cstheme="minorHAnsi"/>
+          <w:color w:val="24292E"/>
+          <w:sz w:val="24"/>
+          <w:szCs w:val="24"/>
+          <w:lang w:bidi="ta-IN"/>
+        </w:rPr>
+        <w:t xml:space="preserve">The </w:t>
+      </w:r>
+      <w:proofErr w:type="spellStart"/>
+      <w:r>
+        <w:rPr>
+          <w:rFonts w:eastAsia="Times New Roman" w:cstheme="minorHAnsi"/>
+          <w:color w:val="24292E"/>
+          <w:sz w:val="24"/>
+          <w:szCs w:val="24"/>
+          <w:lang w:bidi="ta-IN"/>
+        </w:rPr>
+        <w:t>Github</w:t>
+      </w:r>
+      <w:proofErr w:type="spellEnd"/>
+      <w:r>
+        <w:rPr>
+          <w:rFonts w:eastAsia="Times New Roman" w:cstheme="minorHAnsi"/>
+          <w:color w:val="24292E"/>
+          <w:sz w:val="24"/>
+          <w:szCs w:val="24"/>
+          <w:lang w:bidi="ta-IN"/>
+        </w:rPr>
+        <w:t xml:space="preserve"> </w:t>
       </w:r>
       <w:r>
         <w:rPr>
@@ -329,15 +456,27 @@
         </w:rPr>
         <w:t xml:space="preserve"> link for the terraform </w:t>
       </w:r>
-      <w:r>
-        <w:rPr>
-          <w:rFonts w:eastAsia="Times New Roman" w:cstheme="minorHAnsi"/>
-          <w:color w:val="24292E"/>
-          <w:sz w:val="24"/>
-          <w:szCs w:val="24"/>
-          <w:lang w:bidi="ta-IN"/>
-        </w:rPr>
-        <w:t>IaC.</w:t>
+      <w:proofErr w:type="spellStart"/>
+      <w:r>
+        <w:rPr>
+          <w:rFonts w:eastAsia="Times New Roman" w:cstheme="minorHAnsi"/>
+          <w:color w:val="24292E"/>
+          <w:sz w:val="24"/>
+          <w:szCs w:val="24"/>
+          <w:lang w:bidi="ta-IN"/>
+        </w:rPr>
+        <w:t>IaC</w:t>
+      </w:r>
+      <w:proofErr w:type="spellEnd"/>
+      <w:r>
+        <w:rPr>
+          <w:rFonts w:eastAsia="Times New Roman" w:cstheme="minorHAnsi"/>
+          <w:color w:val="24292E"/>
+          <w:sz w:val="24"/>
+          <w:szCs w:val="24"/>
+          <w:lang w:bidi="ta-IN"/>
+        </w:rPr>
+        <w:t>.</w:t>
       </w:r>
     </w:p>
     <w:p>
@@ -392,6 +531,7 @@
         </w:rPr>
         <w:t xml:space="preserve">                      </w:t>
       </w:r>
+      <w:proofErr w:type="gramStart"/>
       <w:r>
         <w:rPr>
           <w:rFonts w:eastAsia="Times New Roman" w:cstheme="minorHAnsi"/>
@@ -424,6 +564,7 @@
         </w:rPr>
         <w:tab/>
       </w:r>
+      <w:proofErr w:type="gramEnd"/>
       <w:r>
         <w:rPr>
           <w:rFonts w:eastAsia="Times New Roman" w:cstheme="minorHAnsi"/>
@@ -465,6 +606,7 @@
         </w:rPr>
         <w:t xml:space="preserve">                      </w:t>
       </w:r>
+      <w:proofErr w:type="gramStart"/>
       <w:r>
         <w:rPr>
           <w:rFonts w:eastAsia="Times New Roman" w:cstheme="minorHAnsi"/>
@@ -497,6 +639,7 @@
         </w:rPr>
         <w:tab/>
       </w:r>
+      <w:proofErr w:type="gramEnd"/>
       <w:r>
         <w:rPr>
           <w:rFonts w:eastAsia="Times New Roman" w:cstheme="minorHAnsi"/>
@@ -548,6 +691,7 @@
         </w:rPr>
         <w:t xml:space="preserve">                     </w:t>
       </w:r>
+      <w:proofErr w:type="gramStart"/>
       <w:r>
         <w:rPr>
           <w:rFonts w:eastAsia="Times New Roman" w:cstheme="minorHAnsi"/>
@@ -580,6 +724,7 @@
         </w:rPr>
         <w:tab/>
       </w:r>
+      <w:proofErr w:type="gramEnd"/>
       <w:r>
         <w:rPr>
           <w:rFonts w:eastAsia="Times New Roman" w:cstheme="minorHAnsi"/>
@@ -681,7 +826,29 @@
           <w:szCs w:val="24"/>
           <w:lang w:bidi="ta-IN"/>
         </w:rPr>
-        <w:t xml:space="preserve"> This setups the firewall rules and security policy</w:t>
+        <w:t xml:space="preserve"> </w:t>
+      </w:r>
+      <w:proofErr w:type="gramStart"/>
+      <w:r>
+        <w:rPr>
+          <w:rFonts w:eastAsia="Times New Roman" w:cstheme="minorHAnsi"/>
+          <w:color w:val="24292E"/>
+          <w:sz w:val="24"/>
+          <w:szCs w:val="24"/>
+          <w:lang w:bidi="ta-IN"/>
+        </w:rPr>
+        <w:t>This setups</w:t>
+      </w:r>
+      <w:proofErr w:type="gramEnd"/>
+      <w:r>
+        <w:rPr>
+          <w:rFonts w:eastAsia="Times New Roman" w:cstheme="minorHAnsi"/>
+          <w:color w:val="24292E"/>
+          <w:sz w:val="24"/>
+          <w:szCs w:val="24"/>
+          <w:lang w:bidi="ta-IN"/>
+        </w:rPr>
+        <w:t xml:space="preserve"> the firewall rules and security policy</w:t>
       </w:r>
     </w:p>
     <w:p>
@@ -704,6 +871,7 @@
         </w:rPr>
         <w:t xml:space="preserve">                     </w:t>
       </w:r>
+      <w:proofErr w:type="gramStart"/>
       <w:r>
         <w:rPr>
           <w:rFonts w:eastAsia="Times New Roman" w:cstheme="minorHAnsi"/>
@@ -736,6 +904,7 @@
         </w:rPr>
         <w:tab/>
       </w:r>
+      <w:proofErr w:type="gramEnd"/>
       <w:r>
         <w:rPr>
           <w:rFonts w:eastAsia="Times New Roman" w:cstheme="minorHAnsi"/>
@@ -837,7 +1006,29 @@
           <w:szCs w:val="24"/>
           <w:lang w:bidi="ta-IN"/>
         </w:rPr>
-        <w:t xml:space="preserve"> This script create the Key pair and EC2 instance for deploying the application packages and codes.</w:t>
+        <w:t xml:space="preserve"> This script </w:t>
+      </w:r>
+      <w:proofErr w:type="gramStart"/>
+      <w:r>
+        <w:rPr>
+          <w:rFonts w:eastAsia="Times New Roman" w:cstheme="minorHAnsi"/>
+          <w:color w:val="24292E"/>
+          <w:sz w:val="24"/>
+          <w:szCs w:val="24"/>
+          <w:lang w:bidi="ta-IN"/>
+        </w:rPr>
+        <w:t>create</w:t>
+      </w:r>
+      <w:proofErr w:type="gramEnd"/>
+      <w:r>
+        <w:rPr>
+          <w:rFonts w:eastAsia="Times New Roman" w:cstheme="minorHAnsi"/>
+          <w:color w:val="24292E"/>
+          <w:sz w:val="24"/>
+          <w:szCs w:val="24"/>
+          <w:lang w:bidi="ta-IN"/>
+        </w:rPr>
+        <w:t xml:space="preserve"> the Key pair and EC2 instance for deploying the application packages and codes.</w:t>
       </w:r>
     </w:p>
     <w:p>
@@ -881,67 +1072,81 @@
           <w:szCs w:val="24"/>
           <w:lang w:bidi="ta-IN"/>
         </w:rPr>
-        <w:t xml:space="preserve"> Variables.tf</w:t>
-      </w:r>
-      <w:r>
-        <w:rPr>
-          <w:rFonts w:eastAsia="Times New Roman" w:cstheme="minorHAnsi"/>
-          <w:color w:val="24292E"/>
-          <w:sz w:val="24"/>
-          <w:szCs w:val="24"/>
-          <w:lang w:bidi="ta-IN"/>
-        </w:rPr>
-        <w:t xml:space="preserve">  </w:t>
-      </w:r>
-      <w:r>
-        <w:rPr>
-          <w:rFonts w:eastAsia="Times New Roman" w:cstheme="minorHAnsi"/>
-          <w:color w:val="24292E"/>
-          <w:sz w:val="24"/>
-          <w:szCs w:val="24"/>
-          <w:lang w:bidi="ta-IN"/>
-        </w:rPr>
-        <w:tab/>
-      </w:r>
-      <w:r>
-        <w:rPr>
-          <w:rFonts w:eastAsia="Times New Roman" w:cstheme="minorHAnsi"/>
-          <w:color w:val="24292E"/>
-          <w:sz w:val="24"/>
-          <w:szCs w:val="24"/>
-          <w:lang w:bidi="ta-IN"/>
-        </w:rPr>
-        <w:sym w:font="Wingdings" w:char="F0E0"/>
-      </w:r>
-      <w:r>
-        <w:rPr>
-          <w:rFonts w:eastAsia="Times New Roman" w:cstheme="minorHAnsi"/>
-          <w:color w:val="24292E"/>
-          <w:sz w:val="24"/>
-          <w:szCs w:val="24"/>
-          <w:lang w:bidi="ta-IN"/>
-        </w:rPr>
-        <w:t xml:space="preserve"> This are the variable file of the parameters in the terraform files.</w:t>
-      </w:r>
-    </w:p>
-    <w:p>
-      <w:pPr>
-        <w:rPr>
-          <w:rFonts w:eastAsia="Times New Roman" w:cstheme="minorHAnsi"/>
-          <w:color w:val="24292E"/>
-          <w:sz w:val="24"/>
-          <w:szCs w:val="24"/>
-          <w:lang w:bidi="ta-IN"/>
-        </w:rPr>
-      </w:pPr>
-    </w:p>
-    <w:p>
-      <w:pPr>
+        <w:t xml:space="preserve"> </w:t>
+      </w:r>
+      <w:proofErr w:type="gramStart"/>
+      <w:r>
         <w:rPr>
           <w:rFonts w:eastAsia="Times New Roman" w:cstheme="minorHAnsi"/>
           <w:b/>
           <w:bCs/>
           <w:color w:val="24292E"/>
+          <w:sz w:val="24"/>
+          <w:szCs w:val="24"/>
+          <w:lang w:bidi="ta-IN"/>
+        </w:rPr>
+        <w:t>Variables.tf</w:t>
+      </w:r>
+      <w:r>
+        <w:rPr>
+          <w:rFonts w:eastAsia="Times New Roman" w:cstheme="minorHAnsi"/>
+          <w:color w:val="24292E"/>
+          <w:sz w:val="24"/>
+          <w:szCs w:val="24"/>
+          <w:lang w:bidi="ta-IN"/>
+        </w:rPr>
+        <w:t xml:space="preserve">  </w:t>
+      </w:r>
+      <w:r>
+        <w:rPr>
+          <w:rFonts w:eastAsia="Times New Roman" w:cstheme="minorHAnsi"/>
+          <w:color w:val="24292E"/>
+          <w:sz w:val="24"/>
+          <w:szCs w:val="24"/>
+          <w:lang w:bidi="ta-IN"/>
+        </w:rPr>
+        <w:tab/>
+      </w:r>
+      <w:proofErr w:type="gramEnd"/>
+      <w:r>
+        <w:rPr>
+          <w:rFonts w:eastAsia="Times New Roman" w:cstheme="minorHAnsi"/>
+          <w:color w:val="24292E"/>
+          <w:sz w:val="24"/>
+          <w:szCs w:val="24"/>
+          <w:lang w:bidi="ta-IN"/>
+        </w:rPr>
+        <w:sym w:font="Wingdings" w:char="F0E0"/>
+      </w:r>
+      <w:r>
+        <w:rPr>
+          <w:rFonts w:eastAsia="Times New Roman" w:cstheme="minorHAnsi"/>
+          <w:color w:val="24292E"/>
+          <w:sz w:val="24"/>
+          <w:szCs w:val="24"/>
+          <w:lang w:bidi="ta-IN"/>
+        </w:rPr>
+        <w:t xml:space="preserve"> This are the variable file of the parameters in the terraform files.</w:t>
+      </w:r>
+    </w:p>
+    <w:p>
+      <w:pPr>
+        <w:rPr>
+          <w:rFonts w:eastAsia="Times New Roman" w:cstheme="minorHAnsi"/>
+          <w:color w:val="24292E"/>
+          <w:sz w:val="24"/>
+          <w:szCs w:val="24"/>
+          <w:lang w:bidi="ta-IN"/>
+        </w:rPr>
+      </w:pPr>
+    </w:p>
+    <w:p>
+      <w:pPr>
+        <w:rPr>
+          <w:rFonts w:eastAsia="Times New Roman" w:cstheme="minorHAnsi"/>
+          <w:b/>
+          <w:bCs/>
+          <w:color w:val="24292E"/>
           <w:sz w:val="32"/>
           <w:szCs w:val="32"/>
           <w:lang w:bidi="ta-IN"/>
@@ -957,7 +1162,33 @@
           <w:szCs w:val="32"/>
           <w:lang w:bidi="ta-IN"/>
         </w:rPr>
-        <w:t>Deployment of the application from the github repository</w:t>
+        <w:t xml:space="preserve">Deployment of the application from the </w:t>
+      </w:r>
+      <w:proofErr w:type="spellStart"/>
+      <w:r>
+        <w:rPr>
+          <w:rFonts w:eastAsia="Times New Roman" w:cstheme="minorHAnsi"/>
+          <w:b/>
+          <w:bCs/>
+          <w:color w:val="24292E"/>
+          <w:sz w:val="32"/>
+          <w:szCs w:val="32"/>
+          <w:lang w:bidi="ta-IN"/>
+        </w:rPr>
+        <w:t>github</w:t>
+      </w:r>
+      <w:proofErr w:type="spellEnd"/>
+      <w:r>
+        <w:rPr>
+          <w:rFonts w:eastAsia="Times New Roman" w:cstheme="minorHAnsi"/>
+          <w:b/>
+          <w:bCs/>
+          <w:color w:val="24292E"/>
+          <w:sz w:val="32"/>
+          <w:szCs w:val="32"/>
+          <w:lang w:bidi="ta-IN"/>
+        </w:rPr>
+        <w:t xml:space="preserve"> repository</w:t>
       </w:r>
     </w:p>
     <w:p>
@@ -1015,7 +1246,21 @@
         <w:rPr>
           <w:lang w:bidi="ta-IN"/>
         </w:rPr>
-        <w:t>The REST API  application need to be provided with the source code . I am not developer</w:t>
+        <w:t xml:space="preserve">The REST </w:t>
+      </w:r>
+      <w:proofErr w:type="gramStart"/>
+      <w:r>
+        <w:rPr>
+          <w:lang w:bidi="ta-IN"/>
+        </w:rPr>
+        <w:t>API  application</w:t>
+      </w:r>
+      <w:proofErr w:type="gramEnd"/>
+      <w:r>
+        <w:rPr>
+          <w:lang w:bidi="ta-IN"/>
+        </w:rPr>
+        <w:t xml:space="preserve"> need to be provided with the source code . I am not developer</w:t>
       </w:r>
       <w:r>
         <w:rPr>
@@ -1027,7 +1272,7 @@
         <w:rPr>
           <w:lang w:bidi="ta-IN"/>
         </w:rPr>
-        <w:t xml:space="preserve">, I have never </w:t>
+        <w:t xml:space="preserve">, I never </w:t>
       </w:r>
       <w:r>
         <w:rPr>
@@ -1039,7 +1284,55 @@
         <w:rPr>
           <w:lang w:bidi="ta-IN"/>
         </w:rPr>
-        <w:t>coding for sometime. I have only devops experience in CI/CD framework.  If you not clear on devops roles we can have a discussion.</w:t>
+        <w:t xml:space="preserve">coding for </w:t>
+      </w:r>
+      <w:proofErr w:type="spellStart"/>
+      <w:r>
+        <w:rPr>
+          <w:lang w:bidi="ta-IN"/>
+        </w:rPr>
+        <w:t>sometime</w:t>
+      </w:r>
+      <w:proofErr w:type="spellEnd"/>
+      <w:r>
+        <w:rPr>
+          <w:lang w:bidi="ta-IN"/>
+        </w:rPr>
+        <w:t>. I have</w:t>
+      </w:r>
+      <w:r>
+        <w:rPr>
+          <w:lang w:bidi="ta-IN"/>
+        </w:rPr>
+        <w:t xml:space="preserve"> infrastructure &amp; </w:t>
+      </w:r>
+      <w:proofErr w:type="spellStart"/>
+      <w:r>
+        <w:rPr>
+          <w:lang w:bidi="ta-IN"/>
+        </w:rPr>
+        <w:t>devops</w:t>
+      </w:r>
+      <w:proofErr w:type="spellEnd"/>
+      <w:r>
+        <w:rPr>
+          <w:lang w:bidi="ta-IN"/>
+        </w:rPr>
+        <w:t xml:space="preserve"> experience in CI/CD framework.  If you not clear on </w:t>
+      </w:r>
+      <w:proofErr w:type="spellStart"/>
+      <w:r>
+        <w:rPr>
+          <w:lang w:bidi="ta-IN"/>
+        </w:rPr>
+        <w:t>devops</w:t>
+      </w:r>
+      <w:proofErr w:type="spellEnd"/>
+      <w:r>
+        <w:rPr>
+          <w:lang w:bidi="ta-IN"/>
+        </w:rPr>
+        <w:t xml:space="preserve"> roles we can have a discussion.</w:t>
       </w:r>
     </w:p>
     <w:p>
@@ -1071,42 +1364,2241 @@
     </w:p>
     <w:p>
       <w:pPr>
-        <w:spacing w:before="100" w:beforeAutospacing="1" w:after="100" w:afterAutospacing="1" w:line="240" w:lineRule="auto"/>
-        <w:outlineLvl w:val="0"/>
-        <w:rPr>
-          <w:rFonts w:eastAsia="Times New Roman" w:cstheme="minorHAnsi"/>
-          <w:kern w:val="36"/>
-          <w:sz w:val="24"/>
-          <w:szCs w:val="24"/>
-          <w:lang w:bidi="ta-IN"/>
-        </w:rPr>
-      </w:pPr>
-      <w:r>
-        <w:rPr>
-          <w:rFonts w:eastAsia="Times New Roman" w:cstheme="minorHAnsi"/>
-          <w:kern w:val="36"/>
-          <w:sz w:val="24"/>
-          <w:szCs w:val="24"/>
-          <w:lang w:bidi="ta-IN"/>
-        </w:rPr>
-        <w:t>This test cases need to provided by the development team</w:t>
-      </w:r>
-      <w:r>
-        <w:rPr>
-          <w:rFonts w:eastAsia="Times New Roman" w:cstheme="minorHAnsi"/>
-          <w:kern w:val="36"/>
-          <w:sz w:val="28"/>
-          <w:szCs w:val="28"/>
-          <w:lang w:bidi="ta-IN"/>
-        </w:rPr>
-        <w:t>.</w:t>
-      </w:r>
-      <w:r>
-        <w:rPr>
-          <w:rFonts w:eastAsia="Times New Roman" w:cstheme="minorHAnsi"/>
-          <w:kern w:val="36"/>
-          <w:sz w:val="28"/>
-          <w:szCs w:val="28"/>
+        <w:shd w:val="clear" w:color="auto" w:fill="FFFFFF"/>
+        <w:spacing w:after="0" w:line="288" w:lineRule="atLeast"/>
+        <w:outlineLvl w:val="2"/>
+        <w:rPr>
+          <w:rFonts w:eastAsia="Times New Roman" w:cstheme="minorHAnsi"/>
+          <w:color w:val="000000" w:themeColor="text1"/>
+          <w:lang w:bidi="ta-IN"/>
+        </w:rPr>
+      </w:pPr>
+      <w:proofErr w:type="spellStart"/>
+      <w:r>
+        <w:rPr>
+          <w:rFonts w:eastAsia="Times New Roman" w:cstheme="minorHAnsi"/>
+          <w:color w:val="000000" w:themeColor="text1"/>
+          <w:bdr w:val="none" w:sz="0" w:space="0" w:color="auto" w:frame="1"/>
+          <w:lang w:bidi="ta-IN"/>
+        </w:rPr>
+        <w:t>PyTest</w:t>
+      </w:r>
+      <w:proofErr w:type="spellEnd"/>
+    </w:p>
+    <w:p>
+      <w:pPr>
+        <w:numPr>
+          <w:ilvl w:val="0"/>
+          <w:numId w:val="5"/>
+        </w:numPr>
+        <w:shd w:val="clear" w:color="auto" w:fill="FFFFFF"/>
+        <w:spacing w:after="0" w:line="240" w:lineRule="auto"/>
+        <w:ind w:left="1440"/>
+        <w:rPr>
+          <w:rFonts w:eastAsia="Times New Roman" w:cstheme="minorHAnsi"/>
+          <w:color w:val="3A3A3A"/>
+          <w:lang w:bidi="ta-IN"/>
+        </w:rPr>
+      </w:pPr>
+      <w:proofErr w:type="spellStart"/>
+      <w:r>
+        <w:rPr>
+          <w:rFonts w:eastAsia="Times New Roman" w:cstheme="minorHAnsi"/>
+          <w:color w:val="3A3A3A"/>
+          <w:lang w:bidi="ta-IN"/>
+        </w:rPr>
+        <w:t>PyTest</w:t>
+      </w:r>
+      <w:proofErr w:type="spellEnd"/>
+      <w:r>
+        <w:rPr>
+          <w:rFonts w:eastAsia="Times New Roman" w:cstheme="minorHAnsi"/>
+          <w:color w:val="3A3A3A"/>
+          <w:lang w:bidi="ta-IN"/>
+        </w:rPr>
+        <w:t xml:space="preserve"> is an open-source Python-based testing framework that is generally all-purpose but especially for </w:t>
+      </w:r>
+      <w:r>
+        <w:rPr>
+          <w:rFonts w:eastAsia="Times New Roman" w:cstheme="minorHAnsi"/>
+          <w:b/>
+          <w:bCs/>
+          <w:color w:val="3A3A3A"/>
+          <w:bdr w:val="none" w:sz="0" w:space="0" w:color="auto" w:frame="1"/>
+          <w:lang w:bidi="ta-IN"/>
+        </w:rPr>
+        <w:t>Functional and API testing.</w:t>
+      </w:r>
+    </w:p>
+    <w:p>
+      <w:pPr>
+        <w:numPr>
+          <w:ilvl w:val="0"/>
+          <w:numId w:val="5"/>
+        </w:numPr>
+        <w:shd w:val="clear" w:color="auto" w:fill="FFFFFF"/>
+        <w:spacing w:after="0" w:line="240" w:lineRule="auto"/>
+        <w:ind w:left="1440"/>
+        <w:rPr>
+          <w:rFonts w:eastAsia="Times New Roman" w:cstheme="minorHAnsi"/>
+          <w:color w:val="3A3A3A"/>
+          <w:lang w:bidi="ta-IN"/>
+        </w:rPr>
+      </w:pPr>
+      <w:r>
+        <w:rPr>
+          <w:rFonts w:eastAsia="Times New Roman" w:cstheme="minorHAnsi"/>
+          <w:b/>
+          <w:bCs/>
+          <w:color w:val="3A3A3A"/>
+          <w:bdr w:val="none" w:sz="0" w:space="0" w:color="auto" w:frame="1"/>
+          <w:lang w:bidi="ta-IN"/>
+        </w:rPr>
+        <w:t>Pip </w:t>
+      </w:r>
+      <w:r>
+        <w:rPr>
+          <w:rFonts w:eastAsia="Times New Roman" w:cstheme="minorHAnsi"/>
+          <w:color w:val="3A3A3A"/>
+          <w:lang w:bidi="ta-IN"/>
+        </w:rPr>
+        <w:t xml:space="preserve">(Package Installer for Python) is required for </w:t>
+      </w:r>
+      <w:proofErr w:type="spellStart"/>
+      <w:r>
+        <w:rPr>
+          <w:rFonts w:eastAsia="Times New Roman" w:cstheme="minorHAnsi"/>
+          <w:color w:val="3A3A3A"/>
+          <w:lang w:bidi="ta-IN"/>
+        </w:rPr>
+        <w:t>PyTest</w:t>
+      </w:r>
+      <w:proofErr w:type="spellEnd"/>
+      <w:r>
+        <w:rPr>
+          <w:rFonts w:eastAsia="Times New Roman" w:cstheme="minorHAnsi"/>
+          <w:color w:val="3A3A3A"/>
+          <w:lang w:bidi="ta-IN"/>
+        </w:rPr>
+        <w:t xml:space="preserve"> installation.</w:t>
+      </w:r>
+    </w:p>
+    <w:p>
+      <w:pPr>
+        <w:numPr>
+          <w:ilvl w:val="0"/>
+          <w:numId w:val="5"/>
+        </w:numPr>
+        <w:shd w:val="clear" w:color="auto" w:fill="FFFFFF"/>
+        <w:spacing w:after="0" w:line="240" w:lineRule="auto"/>
+        <w:ind w:left="1440"/>
+        <w:rPr>
+          <w:rFonts w:eastAsia="Times New Roman" w:cstheme="minorHAnsi"/>
+          <w:color w:val="3A3A3A"/>
+          <w:lang w:bidi="ta-IN"/>
+        </w:rPr>
+      </w:pPr>
+      <w:r>
+        <w:rPr>
+          <w:rFonts w:eastAsia="Times New Roman" w:cstheme="minorHAnsi"/>
+          <w:color w:val="3A3A3A"/>
+          <w:lang w:bidi="ta-IN"/>
+        </w:rPr>
+        <w:t>It supports simple or complex text code to test API, databases, and UIs.</w:t>
+      </w:r>
+    </w:p>
+    <w:p>
+      <w:pPr>
+        <w:numPr>
+          <w:ilvl w:val="0"/>
+          <w:numId w:val="5"/>
+        </w:numPr>
+        <w:shd w:val="clear" w:color="auto" w:fill="FFFFFF"/>
+        <w:spacing w:after="0" w:line="240" w:lineRule="auto"/>
+        <w:ind w:left="1440"/>
+        <w:rPr>
+          <w:rFonts w:eastAsia="Times New Roman" w:cstheme="minorHAnsi"/>
+          <w:color w:val="3A3A3A"/>
+          <w:lang w:bidi="ta-IN"/>
+        </w:rPr>
+      </w:pPr>
+      <w:r>
+        <w:rPr>
+          <w:rFonts w:eastAsia="Times New Roman" w:cstheme="minorHAnsi"/>
+          <w:color w:val="3A3A3A"/>
+          <w:lang w:bidi="ta-IN"/>
+        </w:rPr>
+        <w:t>Simple syntax is helpful for easy test execution.</w:t>
+      </w:r>
+    </w:p>
+    <w:p>
+      <w:pPr>
+        <w:numPr>
+          <w:ilvl w:val="0"/>
+          <w:numId w:val="5"/>
+        </w:numPr>
+        <w:shd w:val="clear" w:color="auto" w:fill="FFFFFF"/>
+        <w:spacing w:after="0" w:line="240" w:lineRule="auto"/>
+        <w:ind w:left="1440"/>
+        <w:rPr>
+          <w:rFonts w:eastAsia="Times New Roman" w:cstheme="minorHAnsi"/>
+          <w:color w:val="3A3A3A"/>
+          <w:lang w:bidi="ta-IN"/>
+        </w:rPr>
+      </w:pPr>
+      <w:r>
+        <w:rPr>
+          <w:rFonts w:eastAsia="Times New Roman" w:cstheme="minorHAnsi"/>
+          <w:color w:val="3A3A3A"/>
+          <w:lang w:bidi="ta-IN"/>
+        </w:rPr>
+        <w:t>Rich plugins and is able to run tests in parallel.</w:t>
+      </w:r>
+    </w:p>
+    <w:p>
+      <w:pPr>
+        <w:numPr>
+          <w:ilvl w:val="0"/>
+          <w:numId w:val="5"/>
+        </w:numPr>
+        <w:shd w:val="clear" w:color="auto" w:fill="FFFFFF"/>
+        <w:spacing w:after="0" w:line="240" w:lineRule="auto"/>
+        <w:ind w:left="1440"/>
+        <w:rPr>
+          <w:rFonts w:eastAsia="Times New Roman" w:cstheme="minorHAnsi"/>
+          <w:color w:val="3A3A3A"/>
+          <w:lang w:bidi="ta-IN"/>
+        </w:rPr>
+      </w:pPr>
+      <w:r>
+        <w:rPr>
+          <w:rFonts w:eastAsia="Times New Roman" w:cstheme="minorHAnsi"/>
+          <w:color w:val="3A3A3A"/>
+          <w:lang w:bidi="ta-IN"/>
+        </w:rPr>
+        <w:t>Can run any specific subset of tests.</w:t>
+      </w:r>
+    </w:p>
+    <w:p>
+      <w:pPr>
+        <w:shd w:val="clear" w:color="auto" w:fill="FFFFFF"/>
+        <w:spacing w:after="0" w:line="240" w:lineRule="auto"/>
+        <w:rPr>
+          <w:rFonts w:eastAsia="Times New Roman" w:cstheme="minorHAnsi"/>
+          <w:color w:val="3A3A3A"/>
+          <w:lang w:bidi="ta-IN"/>
+        </w:rPr>
+      </w:pPr>
+      <w:r>
+        <w:rPr>
+          <w:rFonts w:eastAsia="Times New Roman" w:cstheme="minorHAnsi"/>
+          <w:b/>
+          <w:bCs/>
+          <w:color w:val="3A3A3A"/>
+          <w:u w:val="single"/>
+          <w:bdr w:val="none" w:sz="0" w:space="0" w:color="auto" w:frame="1"/>
+          <w:lang w:bidi="ta-IN"/>
+        </w:rPr>
+        <w:t>Sample</w:t>
+      </w:r>
+      <w:r>
+        <w:rPr>
+          <w:rFonts w:eastAsia="Times New Roman" w:cstheme="minorHAnsi"/>
+          <w:b/>
+          <w:bCs/>
+          <w:color w:val="3A3A3A"/>
+          <w:u w:val="single"/>
+          <w:bdr w:val="none" w:sz="0" w:space="0" w:color="auto" w:frame="1"/>
+          <w:lang w:bidi="ta-IN"/>
+        </w:rPr>
+        <w:t>:</w:t>
+      </w:r>
+    </w:p>
+    <w:tbl>
+      <w:tblPr>
+        <w:tblW w:w="10850" w:type="dxa"/>
+        <w:tblCellSpacing w:w="0" w:type="dxa"/>
+        <w:tblCellMar>
+          <w:left w:w="0" w:type="dxa"/>
+          <w:right w:w="0" w:type="dxa"/>
+        </w:tblCellMar>
+        <w:tblLook w:val="04A0" w:firstRow="1" w:lastRow="0" w:firstColumn="1" w:lastColumn="0" w:noHBand="0" w:noVBand="1"/>
+      </w:tblPr>
+      <w:tblGrid>
+        <w:gridCol w:w="10850"/>
+      </w:tblGrid>
+      <w:tr>
+        <w:trPr>
+          <w:tblCellSpacing w:w="0" w:type="dxa"/>
+        </w:trPr>
+        <w:tc>
+          <w:tcPr>
+            <w:tcW w:w="10850" w:type="dxa"/>
+            <w:vAlign w:val="center"/>
+            <w:hideMark/>
+          </w:tcPr>
+          <w:p>
+            <w:pPr>
+              <w:shd w:val="clear" w:color="auto" w:fill="FFFFFF"/>
+              <w:spacing w:after="0" w:line="240" w:lineRule="auto"/>
+              <w:rPr>
+                <w:rFonts w:eastAsia="Times New Roman" w:cstheme="minorHAnsi"/>
+                <w:lang w:bidi="ta-IN"/>
+              </w:rPr>
+            </w:pPr>
+            <w:r>
+              <w:rPr>
+                <w:rFonts w:eastAsia="Times New Roman" w:cstheme="minorHAnsi"/>
+                <w:lang w:bidi="ta-IN"/>
+              </w:rPr>
+              <w:t xml:space="preserve">import </w:t>
+            </w:r>
+            <w:proofErr w:type="spellStart"/>
+            <w:r>
+              <w:rPr>
+                <w:rFonts w:eastAsia="Times New Roman" w:cstheme="minorHAnsi"/>
+                <w:lang w:bidi="ta-IN"/>
+              </w:rPr>
+              <w:t>pytest</w:t>
+            </w:r>
+            <w:proofErr w:type="spellEnd"/>
+            <w:r>
+              <w:rPr>
+                <w:rFonts w:eastAsia="Times New Roman" w:cstheme="minorHAnsi"/>
+                <w:lang w:bidi="ta-IN"/>
+              </w:rPr>
+              <w:t xml:space="preserve">                                //Import </w:t>
+            </w:r>
+            <w:proofErr w:type="spellStart"/>
+            <w:r>
+              <w:rPr>
+                <w:rFonts w:eastAsia="Times New Roman" w:cstheme="minorHAnsi"/>
+                <w:lang w:bidi="ta-IN"/>
+              </w:rPr>
+              <w:t>unittest</w:t>
+            </w:r>
+            <w:proofErr w:type="spellEnd"/>
+            <w:r>
+              <w:rPr>
+                <w:rFonts w:eastAsia="Times New Roman" w:cstheme="minorHAnsi"/>
+                <w:lang w:bidi="ta-IN"/>
+              </w:rPr>
+              <w:t xml:space="preserve"> module//</w:t>
+            </w:r>
+          </w:p>
+          <w:p>
+            <w:pPr>
+              <w:shd w:val="clear" w:color="auto" w:fill="FFFFFF"/>
+              <w:spacing w:after="0" w:line="240" w:lineRule="auto"/>
+              <w:rPr>
+                <w:rFonts w:eastAsia="Times New Roman" w:cstheme="minorHAnsi"/>
+                <w:lang w:bidi="ta-IN"/>
+              </w:rPr>
+            </w:pPr>
+            <w:r>
+              <w:rPr>
+                <w:rFonts w:eastAsia="Times New Roman" w:cstheme="minorHAnsi"/>
+                <w:lang w:bidi="ta-IN"/>
+              </w:rPr>
+              <w:t>def test_file1_</w:t>
+            </w:r>
+            <w:proofErr w:type="gramStart"/>
+            <w:r>
+              <w:rPr>
+                <w:rFonts w:eastAsia="Times New Roman" w:cstheme="minorHAnsi"/>
+                <w:lang w:bidi="ta-IN"/>
+              </w:rPr>
+              <w:t>method(</w:t>
+            </w:r>
+            <w:proofErr w:type="gramEnd"/>
+            <w:r>
+              <w:rPr>
+                <w:rFonts w:eastAsia="Times New Roman" w:cstheme="minorHAnsi"/>
+                <w:lang w:bidi="ta-IN"/>
+              </w:rPr>
+              <w:t>):               //Function inside class//</w:t>
+            </w:r>
+          </w:p>
+          <w:p>
+            <w:pPr>
+              <w:shd w:val="clear" w:color="auto" w:fill="FFFFFF"/>
+              <w:spacing w:after="0" w:line="240" w:lineRule="auto"/>
+              <w:rPr>
+                <w:rFonts w:eastAsia="Times New Roman" w:cstheme="minorHAnsi"/>
+                <w:lang w:bidi="ta-IN"/>
+              </w:rPr>
+            </w:pPr>
+            <w:r>
+              <w:rPr>
+                <w:rFonts w:eastAsia="Times New Roman" w:cstheme="minorHAnsi"/>
+                <w:lang w:bidi="ta-IN"/>
+              </w:rPr>
+              <w:t>      x=5</w:t>
+            </w:r>
+          </w:p>
+          <w:p>
+            <w:pPr>
+              <w:shd w:val="clear" w:color="auto" w:fill="FFFFFF"/>
+              <w:spacing w:after="0" w:line="240" w:lineRule="auto"/>
+              <w:rPr>
+                <w:rFonts w:eastAsia="Times New Roman" w:cstheme="minorHAnsi"/>
+                <w:lang w:bidi="ta-IN"/>
+              </w:rPr>
+            </w:pPr>
+            <w:r>
+              <w:rPr>
+                <w:rFonts w:eastAsia="Times New Roman" w:cstheme="minorHAnsi"/>
+                <w:lang w:bidi="ta-IN"/>
+              </w:rPr>
+              <w:t>      y=6</w:t>
+            </w:r>
+          </w:p>
+          <w:p>
+            <w:pPr>
+              <w:shd w:val="clear" w:color="auto" w:fill="FFFFFF"/>
+              <w:spacing w:after="0" w:line="240" w:lineRule="auto"/>
+              <w:rPr>
+                <w:rFonts w:eastAsia="Times New Roman" w:cstheme="minorHAnsi"/>
+                <w:lang w:bidi="ta-IN"/>
+              </w:rPr>
+            </w:pPr>
+            <w:r>
+              <w:rPr>
+                <w:rFonts w:eastAsia="Times New Roman" w:cstheme="minorHAnsi"/>
+                <w:lang w:bidi="ta-IN"/>
+              </w:rPr>
+              <w:t xml:space="preserve">      assert x+1 == </w:t>
+            </w:r>
+            <w:proofErr w:type="spellStart"/>
+            <w:r>
+              <w:rPr>
+                <w:rFonts w:eastAsia="Times New Roman" w:cstheme="minorHAnsi"/>
+                <w:lang w:bidi="ta-IN"/>
+              </w:rPr>
+              <w:t>y,"test</w:t>
+            </w:r>
+            <w:proofErr w:type="spellEnd"/>
+            <w:r>
+              <w:rPr>
+                <w:rFonts w:eastAsia="Times New Roman" w:cstheme="minorHAnsi"/>
+                <w:lang w:bidi="ta-IN"/>
+              </w:rPr>
+              <w:t xml:space="preserve"> failed"</w:t>
+            </w:r>
+          </w:p>
+        </w:tc>
+      </w:tr>
+      <w:tr>
+        <w:trPr>
+          <w:tblCellSpacing w:w="0" w:type="dxa"/>
+        </w:trPr>
+        <w:tc>
+          <w:tcPr>
+            <w:tcW w:w="10850" w:type="dxa"/>
+            <w:vAlign w:val="center"/>
+          </w:tcPr>
+          <w:p>
+            <w:pPr>
+              <w:shd w:val="clear" w:color="auto" w:fill="FFFFFF"/>
+              <w:spacing w:after="0" w:line="240" w:lineRule="auto"/>
+              <w:rPr>
+                <w:rFonts w:eastAsia="Times New Roman" w:cstheme="minorHAnsi"/>
+                <w:lang w:bidi="ta-IN"/>
+              </w:rPr>
+            </w:pPr>
+          </w:p>
+        </w:tc>
+      </w:tr>
+    </w:tbl>
+    <w:p>
+      <w:pPr>
+        <w:shd w:val="clear" w:color="auto" w:fill="FFFFFF"/>
+        <w:spacing w:after="0" w:line="240" w:lineRule="auto"/>
+        <w:rPr>
+          <w:rFonts w:eastAsia="Times New Roman" w:cstheme="minorHAnsi"/>
+          <w:color w:val="3A3A3A"/>
+          <w:lang w:bidi="ta-IN"/>
+        </w:rPr>
+      </w:pPr>
+      <w:r>
+        <w:rPr>
+          <w:rFonts w:eastAsia="Times New Roman" w:cstheme="minorHAnsi"/>
+          <w:color w:val="3A3A3A"/>
+          <w:lang w:bidi="ta-IN"/>
+        </w:rPr>
+        <w:t xml:space="preserve">To run the </w:t>
+      </w:r>
+      <w:proofErr w:type="gramStart"/>
+      <w:r>
+        <w:rPr>
+          <w:rFonts w:eastAsia="Times New Roman" w:cstheme="minorHAnsi"/>
+          <w:color w:val="3A3A3A"/>
+          <w:lang w:bidi="ta-IN"/>
+        </w:rPr>
+        <w:t>test</w:t>
+      </w:r>
+      <w:proofErr w:type="gramEnd"/>
+      <w:r>
+        <w:rPr>
+          <w:rFonts w:eastAsia="Times New Roman" w:cstheme="minorHAnsi"/>
+          <w:color w:val="3A3A3A"/>
+          <w:lang w:bidi="ta-IN"/>
+        </w:rPr>
+        <w:t xml:space="preserve"> use the </w:t>
+      </w:r>
+      <w:proofErr w:type="spellStart"/>
+      <w:r>
+        <w:rPr>
+          <w:rFonts w:eastAsia="Times New Roman" w:cstheme="minorHAnsi"/>
+          <w:b/>
+          <w:bCs/>
+          <w:i/>
+          <w:iCs/>
+          <w:color w:val="3A3A3A"/>
+          <w:bdr w:val="none" w:sz="0" w:space="0" w:color="auto" w:frame="1"/>
+          <w:lang w:bidi="ta-IN"/>
+        </w:rPr>
+        <w:t>py.test</w:t>
+      </w:r>
+      <w:proofErr w:type="spellEnd"/>
+      <w:r>
+        <w:rPr>
+          <w:rFonts w:eastAsia="Times New Roman" w:cstheme="minorHAnsi"/>
+          <w:b/>
+          <w:bCs/>
+          <w:i/>
+          <w:iCs/>
+          <w:color w:val="3A3A3A"/>
+          <w:bdr w:val="none" w:sz="0" w:space="0" w:color="auto" w:frame="1"/>
+          <w:lang w:bidi="ta-IN"/>
+        </w:rPr>
+        <w:t> </w:t>
+      </w:r>
+      <w:r>
+        <w:rPr>
+          <w:rFonts w:eastAsia="Times New Roman" w:cstheme="minorHAnsi"/>
+          <w:color w:val="3A3A3A"/>
+          <w:lang w:bidi="ta-IN"/>
+        </w:rPr>
+        <w:t>command.</w:t>
+      </w:r>
+    </w:p>
+    <w:p>
+      <w:pPr>
+        <w:shd w:val="clear" w:color="auto" w:fill="FFFFFF"/>
+        <w:spacing w:after="0" w:line="240" w:lineRule="auto"/>
+        <w:rPr>
+          <w:rFonts w:eastAsia="Times New Roman" w:cstheme="minorHAnsi"/>
+          <w:color w:val="3A3A3A"/>
+          <w:lang w:bidi="ta-IN"/>
+        </w:rPr>
+      </w:pPr>
+      <w:r>
+        <w:rPr>
+          <w:rFonts w:eastAsia="Times New Roman" w:cstheme="minorHAnsi"/>
+          <w:b/>
+          <w:bCs/>
+          <w:color w:val="3A3A3A"/>
+          <w:bdr w:val="none" w:sz="0" w:space="0" w:color="auto" w:frame="1"/>
+          <w:lang w:bidi="ta-IN"/>
+        </w:rPr>
+        <w:t>Screenshot for Reference:</w:t>
+      </w:r>
+    </w:p>
+    <w:p>
+      <w:pPr>
+        <w:shd w:val="clear" w:color="auto" w:fill="FFFFFF"/>
+        <w:spacing w:after="0" w:line="240" w:lineRule="auto"/>
+        <w:rPr>
+          <w:rFonts w:eastAsia="Times New Roman" w:cstheme="minorHAnsi"/>
+          <w:color w:val="3A3A3A"/>
+          <w:lang w:bidi="ta-IN"/>
+        </w:rPr>
+      </w:pPr>
+      <w:r>
+        <w:rPr>
+          <w:rFonts w:eastAsia="Times New Roman" w:cstheme="minorHAnsi"/>
+          <w:noProof/>
+          <w:color w:val="DB0700"/>
+          <w:bdr w:val="none" w:sz="0" w:space="0" w:color="auto" w:frame="1"/>
+          <w:lang w:bidi="ta-IN"/>
+        </w:rPr>
+        <w:drawing>
+          <wp:inline distT="0" distB="0" distL="0" distR="0" wp14:anchorId="18E393D2" wp14:editId="4E7820B4">
+            <wp:extent cx="5568950" cy="2388126"/>
+            <wp:effectExtent l="0" t="0" r="0" b="0"/>
+            <wp:docPr id="1" name="Picture 1" descr="PyTest">
+              <a:hlinkClick xmlns:a="http://schemas.openxmlformats.org/drawingml/2006/main" r:id="rId6"/>
+            </wp:docPr>
+            <wp:cNvGraphicFramePr>
+              <a:graphicFrameLocks xmlns:a="http://schemas.openxmlformats.org/drawingml/2006/main" noChangeAspect="1"/>
+            </wp:cNvGraphicFramePr>
+            <a:graphic xmlns:a="http://schemas.openxmlformats.org/drawingml/2006/main">
+              <a:graphicData uri="http://schemas.openxmlformats.org/drawingml/2006/picture">
+                <pic:pic xmlns:pic="http://schemas.openxmlformats.org/drawingml/2006/picture">
+                  <pic:nvPicPr>
+                    <pic:cNvPr id="0" name="Picture 1" descr="PyTest">
+                      <a:hlinkClick r:id="rId6"/>
+                    </pic:cNvPr>
+                    <pic:cNvPicPr>
+                      <a:picLocks noChangeAspect="1" noChangeArrowheads="1"/>
+                    </pic:cNvPicPr>
+                  </pic:nvPicPr>
+                  <pic:blipFill>
+                    <a:blip r:embed="rId7">
+                      <a:extLst>
+                        <a:ext uri="{28A0092B-C50C-407E-A947-70E740481C1C}">
+                          <a14:useLocalDpi xmlns:a14="http://schemas.microsoft.com/office/drawing/2010/main" val="0"/>
+                        </a:ext>
+                      </a:extLst>
+                    </a:blip>
+                    <a:srcRect/>
+                    <a:stretch>
+                      <a:fillRect/>
+                    </a:stretch>
+                  </pic:blipFill>
+                  <pic:spPr bwMode="auto">
+                    <a:xfrm>
+                      <a:off x="0" y="0"/>
+                      <a:ext cx="5573657" cy="2390144"/>
+                    </a:xfrm>
+                    <a:prstGeom prst="rect">
+                      <a:avLst/>
+                    </a:prstGeom>
+                    <a:noFill/>
+                    <a:ln>
+                      <a:noFill/>
+                    </a:ln>
+                  </pic:spPr>
+                </pic:pic>
+              </a:graphicData>
+            </a:graphic>
+          </wp:inline>
+        </w:drawing>
+      </w:r>
+    </w:p>
+    <w:p>
+      <w:pPr>
+        <w:shd w:val="clear" w:color="auto" w:fill="FFFFFF"/>
+        <w:spacing w:after="0" w:line="240" w:lineRule="auto"/>
+        <w:rPr>
+          <w:rFonts w:eastAsia="Times New Roman" w:cstheme="minorHAnsi"/>
+          <w:color w:val="3A3A3A"/>
+          <w:lang w:bidi="ta-IN"/>
+        </w:rPr>
+      </w:pPr>
+      <w:r>
+        <w:rPr>
+          <w:rFonts w:eastAsia="Times New Roman" w:cstheme="minorHAnsi"/>
+          <w:i/>
+          <w:iCs/>
+          <w:color w:val="3A3A3A"/>
+          <w:bdr w:val="none" w:sz="0" w:space="0" w:color="auto" w:frame="1"/>
+          <w:lang w:bidi="ta-IN"/>
+        </w:rPr>
+        <w:t>[image </w:t>
+      </w:r>
+      <w:hyperlink r:id="rId8" w:tgtFrame="_blank" w:history="1">
+        <w:r>
+          <w:rPr>
+            <w:rFonts w:eastAsia="Times New Roman" w:cstheme="minorHAnsi"/>
+            <w:i/>
+            <w:iCs/>
+            <w:color w:val="DB0700"/>
+            <w:u w:val="single"/>
+            <w:bdr w:val="none" w:sz="0" w:space="0" w:color="auto" w:frame="1"/>
+            <w:lang w:bidi="ta-IN"/>
+          </w:rPr>
+          <w:t>source</w:t>
+        </w:r>
+      </w:hyperlink>
+      <w:r>
+        <w:rPr>
+          <w:rFonts w:eastAsia="Times New Roman" w:cstheme="minorHAnsi"/>
+          <w:i/>
+          <w:iCs/>
+          <w:color w:val="3A3A3A"/>
+          <w:bdr w:val="none" w:sz="0" w:space="0" w:color="auto" w:frame="1"/>
+          <w:lang w:bidi="ta-IN"/>
+        </w:rPr>
+        <w:t>]</w:t>
+      </w:r>
+    </w:p>
+    <w:p>
+      <w:pPr>
+        <w:shd w:val="clear" w:color="auto" w:fill="FFFFFF"/>
+        <w:spacing w:after="0" w:line="240" w:lineRule="auto"/>
+        <w:rPr>
+          <w:rFonts w:eastAsia="Times New Roman" w:cstheme="minorHAnsi"/>
+          <w:color w:val="3A3A3A"/>
+          <w:lang w:bidi="ta-IN"/>
+        </w:rPr>
+      </w:pPr>
+      <w:r>
+        <w:rPr>
+          <w:rFonts w:eastAsia="Times New Roman" w:cstheme="minorHAnsi"/>
+          <w:b/>
+          <w:bCs/>
+          <w:color w:val="3A3A3A"/>
+          <w:bdr w:val="none" w:sz="0" w:space="0" w:color="auto" w:frame="1"/>
+          <w:lang w:bidi="ta-IN"/>
+        </w:rPr>
+        <w:t>Packages/Methods:</w:t>
+      </w:r>
+    </w:p>
+    <w:tbl>
+      <w:tblPr>
+        <w:tblW w:w="10850" w:type="dxa"/>
+        <w:tblCellMar>
+          <w:left w:w="0" w:type="dxa"/>
+          <w:right w:w="0" w:type="dxa"/>
+        </w:tblCellMar>
+        <w:tblLook w:val="04A0" w:firstRow="1" w:lastRow="0" w:firstColumn="1" w:lastColumn="0" w:noHBand="0" w:noVBand="1"/>
+      </w:tblPr>
+      <w:tblGrid>
+        <w:gridCol w:w="1652"/>
+        <w:gridCol w:w="3489"/>
+        <w:gridCol w:w="5709"/>
+      </w:tblGrid>
+      <w:tr>
+        <w:trPr>
+          <w:tblHeader/>
+        </w:trPr>
+        <w:tc>
+          <w:tcPr>
+            <w:tcW w:w="0" w:type="auto"/>
+            <w:tcBorders>
+              <w:top w:val="nil"/>
+              <w:left w:val="nil"/>
+              <w:bottom w:val="single" w:sz="6" w:space="0" w:color="DDDDDD"/>
+              <w:right w:val="nil"/>
+            </w:tcBorders>
+            <w:shd w:val="clear" w:color="auto" w:fill="D9EDF7"/>
+            <w:tcMar>
+              <w:top w:w="120" w:type="dxa"/>
+              <w:left w:w="120" w:type="dxa"/>
+              <w:bottom w:w="120" w:type="dxa"/>
+              <w:right w:w="120" w:type="dxa"/>
+            </w:tcMar>
+            <w:vAlign w:val="center"/>
+            <w:hideMark/>
+          </w:tcPr>
+          <w:p>
+            <w:pPr>
+              <w:spacing w:after="0" w:line="240" w:lineRule="auto"/>
+              <w:rPr>
+                <w:rFonts w:eastAsia="Times New Roman" w:cstheme="minorHAnsi"/>
+                <w:b/>
+                <w:bCs/>
+                <w:lang w:bidi="ta-IN"/>
+              </w:rPr>
+            </w:pPr>
+            <w:r>
+              <w:rPr>
+                <w:rFonts w:eastAsia="Times New Roman" w:cstheme="minorHAnsi"/>
+                <w:b/>
+                <w:bCs/>
+                <w:bdr w:val="none" w:sz="0" w:space="0" w:color="auto" w:frame="1"/>
+                <w:lang w:bidi="ta-IN"/>
+              </w:rPr>
+              <w:lastRenderedPageBreak/>
+              <w:t>Function</w:t>
+            </w:r>
+          </w:p>
+        </w:tc>
+        <w:tc>
+          <w:tcPr>
+            <w:tcW w:w="0" w:type="auto"/>
+            <w:tcBorders>
+              <w:top w:val="nil"/>
+              <w:left w:val="nil"/>
+              <w:bottom w:val="single" w:sz="6" w:space="0" w:color="DDDDDD"/>
+              <w:right w:val="nil"/>
+            </w:tcBorders>
+            <w:shd w:val="clear" w:color="auto" w:fill="D9EDF7"/>
+            <w:tcMar>
+              <w:top w:w="120" w:type="dxa"/>
+              <w:left w:w="120" w:type="dxa"/>
+              <w:bottom w:w="120" w:type="dxa"/>
+              <w:right w:w="120" w:type="dxa"/>
+            </w:tcMar>
+            <w:vAlign w:val="center"/>
+            <w:hideMark/>
+          </w:tcPr>
+          <w:p>
+            <w:pPr>
+              <w:spacing w:after="0" w:line="240" w:lineRule="auto"/>
+              <w:rPr>
+                <w:rFonts w:eastAsia="Times New Roman" w:cstheme="minorHAnsi"/>
+                <w:b/>
+                <w:bCs/>
+                <w:lang w:bidi="ta-IN"/>
+              </w:rPr>
+            </w:pPr>
+            <w:r>
+              <w:rPr>
+                <w:rFonts w:eastAsia="Times New Roman" w:cstheme="minorHAnsi"/>
+                <w:b/>
+                <w:bCs/>
+                <w:bdr w:val="none" w:sz="0" w:space="0" w:color="auto" w:frame="1"/>
+                <w:lang w:bidi="ta-IN"/>
+              </w:rPr>
+              <w:t>Parameters</w:t>
+            </w:r>
+          </w:p>
+        </w:tc>
+        <w:tc>
+          <w:tcPr>
+            <w:tcW w:w="0" w:type="auto"/>
+            <w:tcBorders>
+              <w:top w:val="nil"/>
+              <w:left w:val="nil"/>
+              <w:bottom w:val="single" w:sz="6" w:space="0" w:color="DDDDDD"/>
+              <w:right w:val="nil"/>
+            </w:tcBorders>
+            <w:shd w:val="clear" w:color="auto" w:fill="D9EDF7"/>
+            <w:tcMar>
+              <w:top w:w="120" w:type="dxa"/>
+              <w:left w:w="120" w:type="dxa"/>
+              <w:bottom w:w="120" w:type="dxa"/>
+              <w:right w:w="120" w:type="dxa"/>
+            </w:tcMar>
+            <w:vAlign w:val="center"/>
+            <w:hideMark/>
+          </w:tcPr>
+          <w:p>
+            <w:pPr>
+              <w:spacing w:after="0" w:line="240" w:lineRule="auto"/>
+              <w:rPr>
+                <w:rFonts w:eastAsia="Times New Roman" w:cstheme="minorHAnsi"/>
+                <w:b/>
+                <w:bCs/>
+                <w:lang w:bidi="ta-IN"/>
+              </w:rPr>
+            </w:pPr>
+            <w:r>
+              <w:rPr>
+                <w:rFonts w:eastAsia="Times New Roman" w:cstheme="minorHAnsi"/>
+                <w:b/>
+                <w:bCs/>
+                <w:bdr w:val="none" w:sz="0" w:space="0" w:color="auto" w:frame="1"/>
+                <w:lang w:bidi="ta-IN"/>
+              </w:rPr>
+              <w:t>Working</w:t>
+            </w:r>
+          </w:p>
+        </w:tc>
+      </w:tr>
+      <w:tr>
+        <w:tc>
+          <w:tcPr>
+            <w:tcW w:w="0" w:type="auto"/>
+            <w:tcBorders>
+              <w:top w:val="nil"/>
+              <w:left w:val="nil"/>
+              <w:bottom w:val="nil"/>
+              <w:right w:val="nil"/>
+            </w:tcBorders>
+            <w:shd w:val="clear" w:color="auto" w:fill="FFFFFF"/>
+            <w:tcMar>
+              <w:top w:w="120" w:type="dxa"/>
+              <w:left w:w="120" w:type="dxa"/>
+              <w:bottom w:w="120" w:type="dxa"/>
+              <w:right w:w="120" w:type="dxa"/>
+            </w:tcMar>
+            <w:hideMark/>
+          </w:tcPr>
+          <w:p>
+            <w:pPr>
+              <w:spacing w:after="0" w:line="240" w:lineRule="auto"/>
+              <w:rPr>
+                <w:rFonts w:eastAsia="Times New Roman" w:cstheme="minorHAnsi"/>
+                <w:lang w:bidi="ta-IN"/>
+              </w:rPr>
+            </w:pPr>
+            <w:proofErr w:type="spellStart"/>
+            <w:proofErr w:type="gramStart"/>
+            <w:r>
+              <w:rPr>
+                <w:rFonts w:eastAsia="Times New Roman" w:cstheme="minorHAnsi"/>
+                <w:b/>
+                <w:bCs/>
+                <w:bdr w:val="none" w:sz="0" w:space="0" w:color="auto" w:frame="1"/>
+                <w:lang w:bidi="ta-IN"/>
+              </w:rPr>
+              <w:t>pytest.approx</w:t>
+            </w:r>
+            <w:proofErr w:type="spellEnd"/>
+            <w:proofErr w:type="gramEnd"/>
+            <w:r>
+              <w:rPr>
+                <w:rFonts w:eastAsia="Times New Roman" w:cstheme="minorHAnsi"/>
+                <w:b/>
+                <w:bCs/>
+                <w:bdr w:val="none" w:sz="0" w:space="0" w:color="auto" w:frame="1"/>
+                <w:lang w:bidi="ta-IN"/>
+              </w:rPr>
+              <w:t>()</w:t>
+            </w:r>
+          </w:p>
+        </w:tc>
+        <w:tc>
+          <w:tcPr>
+            <w:tcW w:w="0" w:type="auto"/>
+            <w:tcBorders>
+              <w:top w:val="nil"/>
+              <w:left w:val="nil"/>
+              <w:bottom w:val="nil"/>
+              <w:right w:val="nil"/>
+            </w:tcBorders>
+            <w:shd w:val="clear" w:color="auto" w:fill="FFFFFF"/>
+            <w:tcMar>
+              <w:top w:w="120" w:type="dxa"/>
+              <w:left w:w="120" w:type="dxa"/>
+              <w:bottom w:w="120" w:type="dxa"/>
+              <w:right w:w="120" w:type="dxa"/>
+            </w:tcMar>
+            <w:hideMark/>
+          </w:tcPr>
+          <w:p>
+            <w:pPr>
+              <w:spacing w:after="0" w:line="240" w:lineRule="auto"/>
+              <w:rPr>
+                <w:rFonts w:eastAsia="Times New Roman" w:cstheme="minorHAnsi"/>
+                <w:lang w:bidi="ta-IN"/>
+              </w:rPr>
+            </w:pPr>
+            <w:r>
+              <w:rPr>
+                <w:rFonts w:eastAsia="Times New Roman" w:cstheme="minorHAnsi"/>
+                <w:lang w:bidi="ta-IN"/>
+              </w:rPr>
+              <w:t>expected,</w:t>
+            </w:r>
+            <w:r>
+              <w:rPr>
+                <w:rFonts w:eastAsia="Times New Roman" w:cstheme="minorHAnsi"/>
+                <w:lang w:bidi="ta-IN"/>
+              </w:rPr>
+              <w:br/>
+            </w:r>
+            <w:proofErr w:type="spellStart"/>
+            <w:r>
+              <w:rPr>
+                <w:rFonts w:eastAsia="Times New Roman" w:cstheme="minorHAnsi"/>
+                <w:lang w:bidi="ta-IN"/>
+              </w:rPr>
+              <w:t>rel</w:t>
+            </w:r>
+            <w:proofErr w:type="spellEnd"/>
+            <w:r>
+              <w:rPr>
+                <w:rFonts w:eastAsia="Times New Roman" w:cstheme="minorHAnsi"/>
+                <w:lang w:bidi="ta-IN"/>
+              </w:rPr>
+              <w:t>=None,</w:t>
+            </w:r>
+            <w:r>
+              <w:rPr>
+                <w:rFonts w:eastAsia="Times New Roman" w:cstheme="minorHAnsi"/>
+                <w:lang w:bidi="ta-IN"/>
+              </w:rPr>
+              <w:br/>
+              <w:t>abs=None,</w:t>
+            </w:r>
+            <w:r>
+              <w:rPr>
+                <w:rFonts w:eastAsia="Times New Roman" w:cstheme="minorHAnsi"/>
+                <w:lang w:bidi="ta-IN"/>
+              </w:rPr>
+              <w:br/>
+            </w:r>
+            <w:proofErr w:type="spellStart"/>
+            <w:r>
+              <w:rPr>
+                <w:rFonts w:eastAsia="Times New Roman" w:cstheme="minorHAnsi"/>
+                <w:lang w:bidi="ta-IN"/>
+              </w:rPr>
+              <w:t>nan_ok</w:t>
+            </w:r>
+            <w:proofErr w:type="spellEnd"/>
+            <w:r>
+              <w:rPr>
+                <w:rFonts w:eastAsia="Times New Roman" w:cstheme="minorHAnsi"/>
+                <w:lang w:bidi="ta-IN"/>
+              </w:rPr>
+              <w:t>=False</w:t>
+            </w:r>
+          </w:p>
+        </w:tc>
+        <w:tc>
+          <w:tcPr>
+            <w:tcW w:w="0" w:type="auto"/>
+            <w:tcBorders>
+              <w:top w:val="nil"/>
+              <w:left w:val="nil"/>
+              <w:bottom w:val="nil"/>
+              <w:right w:val="nil"/>
+            </w:tcBorders>
+            <w:shd w:val="clear" w:color="auto" w:fill="FFFFFF"/>
+            <w:tcMar>
+              <w:top w:w="120" w:type="dxa"/>
+              <w:left w:w="120" w:type="dxa"/>
+              <w:bottom w:w="120" w:type="dxa"/>
+              <w:right w:w="120" w:type="dxa"/>
+            </w:tcMar>
+            <w:hideMark/>
+          </w:tcPr>
+          <w:p>
+            <w:pPr>
+              <w:spacing w:after="0" w:line="240" w:lineRule="auto"/>
+              <w:rPr>
+                <w:rFonts w:eastAsia="Times New Roman" w:cstheme="minorHAnsi"/>
+                <w:lang w:bidi="ta-IN"/>
+              </w:rPr>
+            </w:pPr>
+            <w:r>
+              <w:rPr>
+                <w:rFonts w:eastAsia="Times New Roman" w:cstheme="minorHAnsi"/>
+                <w:lang w:bidi="ta-IN"/>
+              </w:rPr>
+              <w:t>Assert that two numbers or two</w:t>
+            </w:r>
+            <w:r>
+              <w:rPr>
+                <w:rFonts w:eastAsia="Times New Roman" w:cstheme="minorHAnsi"/>
+                <w:lang w:bidi="ta-IN"/>
+              </w:rPr>
+              <w:br/>
+              <w:t>sets of numbers are approximately</w:t>
+            </w:r>
+            <w:r>
+              <w:rPr>
+                <w:rFonts w:eastAsia="Times New Roman" w:cstheme="minorHAnsi"/>
+                <w:lang w:bidi="ta-IN"/>
+              </w:rPr>
+              <w:br/>
+              <w:t>equal to some differences.</w:t>
+            </w:r>
+          </w:p>
+        </w:tc>
+      </w:tr>
+      <w:tr>
+        <w:tc>
+          <w:tcPr>
+            <w:tcW w:w="0" w:type="auto"/>
+            <w:tcBorders>
+              <w:top w:val="single" w:sz="6" w:space="0" w:color="DDDDDD"/>
+              <w:left w:val="nil"/>
+              <w:bottom w:val="nil"/>
+              <w:right w:val="nil"/>
+            </w:tcBorders>
+            <w:shd w:val="clear" w:color="auto" w:fill="F9F9F9"/>
+            <w:tcMar>
+              <w:top w:w="120" w:type="dxa"/>
+              <w:left w:w="120" w:type="dxa"/>
+              <w:bottom w:w="120" w:type="dxa"/>
+              <w:right w:w="120" w:type="dxa"/>
+            </w:tcMar>
+            <w:hideMark/>
+          </w:tcPr>
+          <w:p>
+            <w:pPr>
+              <w:spacing w:after="0" w:line="240" w:lineRule="auto"/>
+              <w:rPr>
+                <w:rFonts w:eastAsia="Times New Roman" w:cstheme="minorHAnsi"/>
+                <w:lang w:bidi="ta-IN"/>
+              </w:rPr>
+            </w:pPr>
+            <w:proofErr w:type="spellStart"/>
+            <w:proofErr w:type="gramStart"/>
+            <w:r>
+              <w:rPr>
+                <w:rFonts w:eastAsia="Times New Roman" w:cstheme="minorHAnsi"/>
+                <w:b/>
+                <w:bCs/>
+                <w:bdr w:val="none" w:sz="0" w:space="0" w:color="auto" w:frame="1"/>
+                <w:lang w:bidi="ta-IN"/>
+              </w:rPr>
+              <w:t>pytest.fail</w:t>
+            </w:r>
+            <w:proofErr w:type="spellEnd"/>
+            <w:proofErr w:type="gramEnd"/>
+            <w:r>
+              <w:rPr>
+                <w:rFonts w:eastAsia="Times New Roman" w:cstheme="minorHAnsi"/>
+                <w:b/>
+                <w:bCs/>
+                <w:bdr w:val="none" w:sz="0" w:space="0" w:color="auto" w:frame="1"/>
+                <w:lang w:bidi="ta-IN"/>
+              </w:rPr>
+              <w:t>()</w:t>
+            </w:r>
+          </w:p>
+        </w:tc>
+        <w:tc>
+          <w:tcPr>
+            <w:tcW w:w="0" w:type="auto"/>
+            <w:tcBorders>
+              <w:top w:val="single" w:sz="6" w:space="0" w:color="DDDDDD"/>
+              <w:left w:val="nil"/>
+              <w:bottom w:val="nil"/>
+              <w:right w:val="nil"/>
+            </w:tcBorders>
+            <w:shd w:val="clear" w:color="auto" w:fill="F9F9F9"/>
+            <w:tcMar>
+              <w:top w:w="120" w:type="dxa"/>
+              <w:left w:w="120" w:type="dxa"/>
+              <w:bottom w:w="120" w:type="dxa"/>
+              <w:right w:w="120" w:type="dxa"/>
+            </w:tcMar>
+            <w:hideMark/>
+          </w:tcPr>
+          <w:p>
+            <w:pPr>
+              <w:spacing w:after="0" w:line="240" w:lineRule="auto"/>
+              <w:rPr>
+                <w:rFonts w:eastAsia="Times New Roman" w:cstheme="minorHAnsi"/>
+                <w:lang w:bidi="ta-IN"/>
+              </w:rPr>
+            </w:pPr>
+            <w:r>
+              <w:rPr>
+                <w:rFonts w:eastAsia="Times New Roman" w:cstheme="minorHAnsi"/>
+                <w:lang w:bidi="ta-IN"/>
+              </w:rPr>
+              <w:t>msg (str)</w:t>
+            </w:r>
+            <w:r>
+              <w:rPr>
+                <w:rFonts w:eastAsia="Times New Roman" w:cstheme="minorHAnsi"/>
+                <w:lang w:bidi="ta-IN"/>
+              </w:rPr>
+              <w:br/>
+            </w:r>
+            <w:proofErr w:type="spellStart"/>
+            <w:r>
+              <w:rPr>
+                <w:rFonts w:eastAsia="Times New Roman" w:cstheme="minorHAnsi"/>
+                <w:lang w:bidi="ta-IN"/>
+              </w:rPr>
+              <w:t>pytrace</w:t>
+            </w:r>
+            <w:proofErr w:type="spellEnd"/>
+            <w:r>
+              <w:rPr>
+                <w:rFonts w:eastAsia="Times New Roman" w:cstheme="minorHAnsi"/>
+                <w:lang w:bidi="ta-IN"/>
+              </w:rPr>
+              <w:t>(bool)</w:t>
+            </w:r>
+          </w:p>
+        </w:tc>
+        <w:tc>
+          <w:tcPr>
+            <w:tcW w:w="0" w:type="auto"/>
+            <w:tcBorders>
+              <w:top w:val="single" w:sz="6" w:space="0" w:color="DDDDDD"/>
+              <w:left w:val="nil"/>
+              <w:bottom w:val="nil"/>
+              <w:right w:val="nil"/>
+            </w:tcBorders>
+            <w:shd w:val="clear" w:color="auto" w:fill="F9F9F9"/>
+            <w:tcMar>
+              <w:top w:w="120" w:type="dxa"/>
+              <w:left w:w="120" w:type="dxa"/>
+              <w:bottom w:w="120" w:type="dxa"/>
+              <w:right w:w="120" w:type="dxa"/>
+            </w:tcMar>
+            <w:hideMark/>
+          </w:tcPr>
+          <w:p>
+            <w:pPr>
+              <w:spacing w:after="0" w:line="240" w:lineRule="auto"/>
+              <w:rPr>
+                <w:rFonts w:eastAsia="Times New Roman" w:cstheme="minorHAnsi"/>
+                <w:lang w:bidi="ta-IN"/>
+              </w:rPr>
+            </w:pPr>
+            <w:r>
+              <w:rPr>
+                <w:rFonts w:eastAsia="Times New Roman" w:cstheme="minorHAnsi"/>
+                <w:lang w:bidi="ta-IN"/>
+              </w:rPr>
+              <w:t>If the executing test fails explicitly the message is shown.</w:t>
+            </w:r>
+          </w:p>
+        </w:tc>
+      </w:tr>
+      <w:tr>
+        <w:tc>
+          <w:tcPr>
+            <w:tcW w:w="0" w:type="auto"/>
+            <w:tcBorders>
+              <w:top w:val="single" w:sz="6" w:space="0" w:color="DDDDDD"/>
+              <w:left w:val="nil"/>
+              <w:bottom w:val="nil"/>
+              <w:right w:val="nil"/>
+            </w:tcBorders>
+            <w:shd w:val="clear" w:color="auto" w:fill="FFFFFF"/>
+            <w:tcMar>
+              <w:top w:w="120" w:type="dxa"/>
+              <w:left w:w="120" w:type="dxa"/>
+              <w:bottom w:w="120" w:type="dxa"/>
+              <w:right w:w="120" w:type="dxa"/>
+            </w:tcMar>
+            <w:hideMark/>
+          </w:tcPr>
+          <w:p>
+            <w:pPr>
+              <w:spacing w:after="0" w:line="240" w:lineRule="auto"/>
+              <w:rPr>
+                <w:rFonts w:eastAsia="Times New Roman" w:cstheme="minorHAnsi"/>
+                <w:lang w:bidi="ta-IN"/>
+              </w:rPr>
+            </w:pPr>
+            <w:proofErr w:type="spellStart"/>
+            <w:proofErr w:type="gramStart"/>
+            <w:r>
+              <w:rPr>
+                <w:rFonts w:eastAsia="Times New Roman" w:cstheme="minorHAnsi"/>
+                <w:b/>
+                <w:bCs/>
+                <w:bdr w:val="none" w:sz="0" w:space="0" w:color="auto" w:frame="1"/>
+                <w:lang w:bidi="ta-IN"/>
+              </w:rPr>
+              <w:t>pytest.skip</w:t>
+            </w:r>
+            <w:proofErr w:type="spellEnd"/>
+            <w:proofErr w:type="gramEnd"/>
+            <w:r>
+              <w:rPr>
+                <w:rFonts w:eastAsia="Times New Roman" w:cstheme="minorHAnsi"/>
+                <w:b/>
+                <w:bCs/>
+                <w:bdr w:val="none" w:sz="0" w:space="0" w:color="auto" w:frame="1"/>
+                <w:lang w:bidi="ta-IN"/>
+              </w:rPr>
+              <w:t>()</w:t>
+            </w:r>
+          </w:p>
+        </w:tc>
+        <w:tc>
+          <w:tcPr>
+            <w:tcW w:w="0" w:type="auto"/>
+            <w:tcBorders>
+              <w:top w:val="single" w:sz="6" w:space="0" w:color="DDDDDD"/>
+              <w:left w:val="nil"/>
+              <w:bottom w:val="nil"/>
+              <w:right w:val="nil"/>
+            </w:tcBorders>
+            <w:shd w:val="clear" w:color="auto" w:fill="FFFFFF"/>
+            <w:tcMar>
+              <w:top w:w="120" w:type="dxa"/>
+              <w:left w:w="120" w:type="dxa"/>
+              <w:bottom w:w="120" w:type="dxa"/>
+              <w:right w:w="120" w:type="dxa"/>
+            </w:tcMar>
+            <w:hideMark/>
+          </w:tcPr>
+          <w:p>
+            <w:pPr>
+              <w:spacing w:after="0" w:line="240" w:lineRule="auto"/>
+              <w:rPr>
+                <w:rFonts w:eastAsia="Times New Roman" w:cstheme="minorHAnsi"/>
+                <w:lang w:bidi="ta-IN"/>
+              </w:rPr>
+            </w:pPr>
+            <w:proofErr w:type="spellStart"/>
+            <w:r>
+              <w:rPr>
+                <w:rFonts w:eastAsia="Times New Roman" w:cstheme="minorHAnsi"/>
+                <w:lang w:bidi="ta-IN"/>
+              </w:rPr>
+              <w:t>allow_module_level</w:t>
+            </w:r>
+            <w:proofErr w:type="spellEnd"/>
+            <w:r>
+              <w:rPr>
+                <w:rFonts w:eastAsia="Times New Roman" w:cstheme="minorHAnsi"/>
+                <w:lang w:bidi="ta-IN"/>
+              </w:rPr>
+              <w:t>(bool)</w:t>
+            </w:r>
+          </w:p>
+        </w:tc>
+        <w:tc>
+          <w:tcPr>
+            <w:tcW w:w="0" w:type="auto"/>
+            <w:tcBorders>
+              <w:top w:val="single" w:sz="6" w:space="0" w:color="DDDDDD"/>
+              <w:left w:val="nil"/>
+              <w:bottom w:val="nil"/>
+              <w:right w:val="nil"/>
+            </w:tcBorders>
+            <w:shd w:val="clear" w:color="auto" w:fill="FFFFFF"/>
+            <w:tcMar>
+              <w:top w:w="120" w:type="dxa"/>
+              <w:left w:w="120" w:type="dxa"/>
+              <w:bottom w:w="120" w:type="dxa"/>
+              <w:right w:w="120" w:type="dxa"/>
+            </w:tcMar>
+            <w:hideMark/>
+          </w:tcPr>
+          <w:p>
+            <w:pPr>
+              <w:spacing w:after="0" w:line="240" w:lineRule="auto"/>
+              <w:rPr>
+                <w:rFonts w:eastAsia="Times New Roman" w:cstheme="minorHAnsi"/>
+                <w:lang w:bidi="ta-IN"/>
+              </w:rPr>
+            </w:pPr>
+            <w:r>
+              <w:rPr>
+                <w:rFonts w:eastAsia="Times New Roman" w:cstheme="minorHAnsi"/>
+                <w:lang w:bidi="ta-IN"/>
+              </w:rPr>
+              <w:t>Skip the executing test with the message shown.</w:t>
+            </w:r>
+          </w:p>
+        </w:tc>
+      </w:tr>
+      <w:tr>
+        <w:tc>
+          <w:tcPr>
+            <w:tcW w:w="0" w:type="auto"/>
+            <w:tcBorders>
+              <w:top w:val="single" w:sz="6" w:space="0" w:color="DDDDDD"/>
+              <w:left w:val="nil"/>
+              <w:bottom w:val="nil"/>
+              <w:right w:val="nil"/>
+            </w:tcBorders>
+            <w:shd w:val="clear" w:color="auto" w:fill="F9F9F9"/>
+            <w:tcMar>
+              <w:top w:w="120" w:type="dxa"/>
+              <w:left w:w="120" w:type="dxa"/>
+              <w:bottom w:w="120" w:type="dxa"/>
+              <w:right w:w="120" w:type="dxa"/>
+            </w:tcMar>
+            <w:hideMark/>
+          </w:tcPr>
+          <w:p>
+            <w:pPr>
+              <w:spacing w:after="0" w:line="240" w:lineRule="auto"/>
+              <w:rPr>
+                <w:rFonts w:eastAsia="Times New Roman" w:cstheme="minorHAnsi"/>
+                <w:lang w:bidi="ta-IN"/>
+              </w:rPr>
+            </w:pPr>
+            <w:proofErr w:type="spellStart"/>
+            <w:proofErr w:type="gramStart"/>
+            <w:r>
+              <w:rPr>
+                <w:rFonts w:eastAsia="Times New Roman" w:cstheme="minorHAnsi"/>
+                <w:b/>
+                <w:bCs/>
+                <w:bdr w:val="none" w:sz="0" w:space="0" w:color="auto" w:frame="1"/>
+                <w:lang w:bidi="ta-IN"/>
+              </w:rPr>
+              <w:t>pytest.exit</w:t>
+            </w:r>
+            <w:proofErr w:type="spellEnd"/>
+            <w:proofErr w:type="gramEnd"/>
+            <w:r>
+              <w:rPr>
+                <w:rFonts w:eastAsia="Times New Roman" w:cstheme="minorHAnsi"/>
+                <w:b/>
+                <w:bCs/>
+                <w:bdr w:val="none" w:sz="0" w:space="0" w:color="auto" w:frame="1"/>
+                <w:lang w:bidi="ta-IN"/>
+              </w:rPr>
+              <w:t>()</w:t>
+            </w:r>
+          </w:p>
+        </w:tc>
+        <w:tc>
+          <w:tcPr>
+            <w:tcW w:w="0" w:type="auto"/>
+            <w:tcBorders>
+              <w:top w:val="single" w:sz="6" w:space="0" w:color="DDDDDD"/>
+              <w:left w:val="nil"/>
+              <w:bottom w:val="nil"/>
+              <w:right w:val="nil"/>
+            </w:tcBorders>
+            <w:shd w:val="clear" w:color="auto" w:fill="F9F9F9"/>
+            <w:tcMar>
+              <w:top w:w="120" w:type="dxa"/>
+              <w:left w:w="120" w:type="dxa"/>
+              <w:bottom w:w="120" w:type="dxa"/>
+              <w:right w:w="120" w:type="dxa"/>
+            </w:tcMar>
+            <w:hideMark/>
+          </w:tcPr>
+          <w:p>
+            <w:pPr>
+              <w:spacing w:after="0" w:line="240" w:lineRule="auto"/>
+              <w:rPr>
+                <w:rFonts w:eastAsia="Times New Roman" w:cstheme="minorHAnsi"/>
+                <w:lang w:bidi="ta-IN"/>
+              </w:rPr>
+            </w:pPr>
+            <w:r>
+              <w:rPr>
+                <w:rFonts w:eastAsia="Times New Roman" w:cstheme="minorHAnsi"/>
+                <w:lang w:bidi="ta-IN"/>
+              </w:rPr>
+              <w:t>msg (str)</w:t>
+            </w:r>
+            <w:r>
+              <w:rPr>
+                <w:rFonts w:eastAsia="Times New Roman" w:cstheme="minorHAnsi"/>
+                <w:lang w:bidi="ta-IN"/>
+              </w:rPr>
+              <w:br/>
+            </w:r>
+            <w:proofErr w:type="spellStart"/>
+            <w:r>
+              <w:rPr>
+                <w:rFonts w:eastAsia="Times New Roman" w:cstheme="minorHAnsi"/>
+                <w:lang w:bidi="ta-IN"/>
+              </w:rPr>
+              <w:t>returncode</w:t>
+            </w:r>
+            <w:proofErr w:type="spellEnd"/>
+            <w:r>
+              <w:rPr>
+                <w:rFonts w:eastAsia="Times New Roman" w:cstheme="minorHAnsi"/>
+                <w:lang w:bidi="ta-IN"/>
+              </w:rPr>
+              <w:t xml:space="preserve"> (int)</w:t>
+            </w:r>
+          </w:p>
+        </w:tc>
+        <w:tc>
+          <w:tcPr>
+            <w:tcW w:w="0" w:type="auto"/>
+            <w:tcBorders>
+              <w:top w:val="single" w:sz="6" w:space="0" w:color="DDDDDD"/>
+              <w:left w:val="nil"/>
+              <w:bottom w:val="nil"/>
+              <w:right w:val="nil"/>
+            </w:tcBorders>
+            <w:shd w:val="clear" w:color="auto" w:fill="F9F9F9"/>
+            <w:tcMar>
+              <w:top w:w="120" w:type="dxa"/>
+              <w:left w:w="120" w:type="dxa"/>
+              <w:bottom w:w="120" w:type="dxa"/>
+              <w:right w:w="120" w:type="dxa"/>
+            </w:tcMar>
+            <w:hideMark/>
+          </w:tcPr>
+          <w:p>
+            <w:pPr>
+              <w:spacing w:after="0" w:line="240" w:lineRule="auto"/>
+              <w:rPr>
+                <w:rFonts w:eastAsia="Times New Roman" w:cstheme="minorHAnsi"/>
+                <w:lang w:bidi="ta-IN"/>
+              </w:rPr>
+            </w:pPr>
+            <w:r>
+              <w:rPr>
+                <w:rFonts w:eastAsia="Times New Roman" w:cstheme="minorHAnsi"/>
+                <w:lang w:bidi="ta-IN"/>
+              </w:rPr>
+              <w:t>Exit testing process.</w:t>
+            </w:r>
+          </w:p>
+        </w:tc>
+      </w:tr>
+      <w:tr>
+        <w:tc>
+          <w:tcPr>
+            <w:tcW w:w="0" w:type="auto"/>
+            <w:tcBorders>
+              <w:top w:val="single" w:sz="6" w:space="0" w:color="DDDDDD"/>
+              <w:left w:val="nil"/>
+              <w:bottom w:val="nil"/>
+              <w:right w:val="nil"/>
+            </w:tcBorders>
+            <w:shd w:val="clear" w:color="auto" w:fill="FFFFFF"/>
+            <w:tcMar>
+              <w:top w:w="120" w:type="dxa"/>
+              <w:left w:w="120" w:type="dxa"/>
+              <w:bottom w:w="120" w:type="dxa"/>
+              <w:right w:w="120" w:type="dxa"/>
+            </w:tcMar>
+            <w:hideMark/>
+          </w:tcPr>
+          <w:p>
+            <w:pPr>
+              <w:spacing w:after="0" w:line="240" w:lineRule="auto"/>
+              <w:rPr>
+                <w:rFonts w:eastAsia="Times New Roman" w:cstheme="minorHAnsi"/>
+                <w:lang w:bidi="ta-IN"/>
+              </w:rPr>
+            </w:pPr>
+            <w:proofErr w:type="spellStart"/>
+            <w:proofErr w:type="gramStart"/>
+            <w:r>
+              <w:rPr>
+                <w:rFonts w:eastAsia="Times New Roman" w:cstheme="minorHAnsi"/>
+                <w:b/>
+                <w:bCs/>
+                <w:bdr w:val="none" w:sz="0" w:space="0" w:color="auto" w:frame="1"/>
+                <w:lang w:bidi="ta-IN"/>
+              </w:rPr>
+              <w:t>pytest.main</w:t>
+            </w:r>
+            <w:proofErr w:type="spellEnd"/>
+            <w:proofErr w:type="gramEnd"/>
+            <w:r>
+              <w:rPr>
+                <w:rFonts w:eastAsia="Times New Roman" w:cstheme="minorHAnsi"/>
+                <w:b/>
+                <w:bCs/>
+                <w:bdr w:val="none" w:sz="0" w:space="0" w:color="auto" w:frame="1"/>
+                <w:lang w:bidi="ta-IN"/>
+              </w:rPr>
+              <w:t>()</w:t>
+            </w:r>
+          </w:p>
+        </w:tc>
+        <w:tc>
+          <w:tcPr>
+            <w:tcW w:w="0" w:type="auto"/>
+            <w:tcBorders>
+              <w:top w:val="single" w:sz="6" w:space="0" w:color="DDDDDD"/>
+              <w:left w:val="nil"/>
+              <w:bottom w:val="nil"/>
+              <w:right w:val="nil"/>
+            </w:tcBorders>
+            <w:shd w:val="clear" w:color="auto" w:fill="FFFFFF"/>
+            <w:tcMar>
+              <w:top w:w="120" w:type="dxa"/>
+              <w:left w:w="120" w:type="dxa"/>
+              <w:bottom w:w="120" w:type="dxa"/>
+              <w:right w:w="120" w:type="dxa"/>
+            </w:tcMar>
+            <w:hideMark/>
+          </w:tcPr>
+          <w:p>
+            <w:pPr>
+              <w:spacing w:after="0" w:line="240" w:lineRule="auto"/>
+              <w:rPr>
+                <w:rFonts w:eastAsia="Times New Roman" w:cstheme="minorHAnsi"/>
+                <w:lang w:bidi="ta-IN"/>
+              </w:rPr>
+            </w:pPr>
+            <w:proofErr w:type="spellStart"/>
+            <w:r>
+              <w:rPr>
+                <w:rFonts w:eastAsia="Times New Roman" w:cstheme="minorHAnsi"/>
+                <w:lang w:bidi="ta-IN"/>
+              </w:rPr>
+              <w:t>args</w:t>
+            </w:r>
+            <w:proofErr w:type="spellEnd"/>
+            <w:r>
+              <w:rPr>
+                <w:rFonts w:eastAsia="Times New Roman" w:cstheme="minorHAnsi"/>
+                <w:lang w:bidi="ta-IN"/>
+              </w:rPr>
+              <w:t>=None</w:t>
+            </w:r>
+            <w:r>
+              <w:rPr>
+                <w:rFonts w:eastAsia="Times New Roman" w:cstheme="minorHAnsi"/>
+                <w:lang w:bidi="ta-IN"/>
+              </w:rPr>
+              <w:br/>
+              <w:t>plugins=None</w:t>
+            </w:r>
+          </w:p>
+        </w:tc>
+        <w:tc>
+          <w:tcPr>
+            <w:tcW w:w="0" w:type="auto"/>
+            <w:tcBorders>
+              <w:top w:val="single" w:sz="6" w:space="0" w:color="DDDDDD"/>
+              <w:left w:val="nil"/>
+              <w:bottom w:val="nil"/>
+              <w:right w:val="nil"/>
+            </w:tcBorders>
+            <w:shd w:val="clear" w:color="auto" w:fill="FFFFFF"/>
+            <w:tcMar>
+              <w:top w:w="120" w:type="dxa"/>
+              <w:left w:w="120" w:type="dxa"/>
+              <w:bottom w:w="120" w:type="dxa"/>
+              <w:right w:w="120" w:type="dxa"/>
+            </w:tcMar>
+            <w:hideMark/>
+          </w:tcPr>
+          <w:p>
+            <w:pPr>
+              <w:spacing w:after="0" w:line="240" w:lineRule="auto"/>
+              <w:rPr>
+                <w:rFonts w:eastAsia="Times New Roman" w:cstheme="minorHAnsi"/>
+                <w:lang w:bidi="ta-IN"/>
+              </w:rPr>
+            </w:pPr>
+            <w:r>
+              <w:rPr>
+                <w:rFonts w:eastAsia="Times New Roman" w:cstheme="minorHAnsi"/>
+                <w:lang w:bidi="ta-IN"/>
+              </w:rPr>
+              <w:t>Return exit code once in-process test execution is done.</w:t>
+            </w:r>
+          </w:p>
+        </w:tc>
+      </w:tr>
+      <w:tr>
+        <w:tc>
+          <w:tcPr>
+            <w:tcW w:w="0" w:type="auto"/>
+            <w:tcBorders>
+              <w:top w:val="single" w:sz="6" w:space="0" w:color="DDDDDD"/>
+              <w:left w:val="nil"/>
+              <w:bottom w:val="nil"/>
+              <w:right w:val="nil"/>
+            </w:tcBorders>
+            <w:shd w:val="clear" w:color="auto" w:fill="F9F9F9"/>
+            <w:tcMar>
+              <w:top w:w="120" w:type="dxa"/>
+              <w:left w:w="120" w:type="dxa"/>
+              <w:bottom w:w="120" w:type="dxa"/>
+              <w:right w:w="120" w:type="dxa"/>
+            </w:tcMar>
+            <w:hideMark/>
+          </w:tcPr>
+          <w:p>
+            <w:pPr>
+              <w:spacing w:after="0" w:line="240" w:lineRule="auto"/>
+              <w:rPr>
+                <w:rFonts w:eastAsia="Times New Roman" w:cstheme="minorHAnsi"/>
+                <w:lang w:bidi="ta-IN"/>
+              </w:rPr>
+            </w:pPr>
+            <w:proofErr w:type="spellStart"/>
+            <w:proofErr w:type="gramStart"/>
+            <w:r>
+              <w:rPr>
+                <w:rFonts w:eastAsia="Times New Roman" w:cstheme="minorHAnsi"/>
+                <w:b/>
+                <w:bCs/>
+                <w:bdr w:val="none" w:sz="0" w:space="0" w:color="auto" w:frame="1"/>
+                <w:lang w:bidi="ta-IN"/>
+              </w:rPr>
+              <w:t>pytest.raises</w:t>
+            </w:r>
+            <w:proofErr w:type="spellEnd"/>
+            <w:proofErr w:type="gramEnd"/>
+            <w:r>
+              <w:rPr>
+                <w:rFonts w:eastAsia="Times New Roman" w:cstheme="minorHAnsi"/>
+                <w:b/>
+                <w:bCs/>
+                <w:bdr w:val="none" w:sz="0" w:space="0" w:color="auto" w:frame="1"/>
+                <w:lang w:bidi="ta-IN"/>
+              </w:rPr>
+              <w:t>()</w:t>
+            </w:r>
+          </w:p>
+        </w:tc>
+        <w:tc>
+          <w:tcPr>
+            <w:tcW w:w="0" w:type="auto"/>
+            <w:tcBorders>
+              <w:top w:val="single" w:sz="6" w:space="0" w:color="DDDDDD"/>
+              <w:left w:val="nil"/>
+              <w:bottom w:val="nil"/>
+              <w:right w:val="nil"/>
+            </w:tcBorders>
+            <w:shd w:val="clear" w:color="auto" w:fill="F9F9F9"/>
+            <w:tcMar>
+              <w:top w:w="120" w:type="dxa"/>
+              <w:left w:w="120" w:type="dxa"/>
+              <w:bottom w:w="120" w:type="dxa"/>
+              <w:right w:w="120" w:type="dxa"/>
+            </w:tcMar>
+            <w:hideMark/>
+          </w:tcPr>
+          <w:p>
+            <w:pPr>
+              <w:spacing w:after="0" w:line="240" w:lineRule="auto"/>
+              <w:rPr>
+                <w:rFonts w:eastAsia="Times New Roman" w:cstheme="minorHAnsi"/>
+                <w:lang w:bidi="ta-IN"/>
+              </w:rPr>
+            </w:pPr>
+            <w:proofErr w:type="spellStart"/>
+            <w:r>
+              <w:rPr>
+                <w:rFonts w:eastAsia="Times New Roman" w:cstheme="minorHAnsi"/>
+                <w:lang w:bidi="ta-IN"/>
+              </w:rPr>
+              <w:t>expected_exception</w:t>
+            </w:r>
+            <w:proofErr w:type="spellEnd"/>
+            <w:r>
+              <w:rPr>
+                <w:rFonts w:eastAsia="Times New Roman" w:cstheme="minorHAnsi"/>
+                <w:lang w:bidi="ta-IN"/>
+              </w:rPr>
+              <w:t xml:space="preserve">: </w:t>
+            </w:r>
+            <w:proofErr w:type="gramStart"/>
+            <w:r>
+              <w:rPr>
+                <w:rFonts w:eastAsia="Times New Roman" w:cstheme="minorHAnsi"/>
+                <w:lang w:bidi="ta-IN"/>
+              </w:rPr>
+              <w:t>Expectation[</w:t>
+            </w:r>
+            <w:proofErr w:type="gramEnd"/>
+            <w:r>
+              <w:rPr>
+                <w:rFonts w:eastAsia="Times New Roman" w:cstheme="minorHAnsi"/>
+                <w:lang w:bidi="ta-IN"/>
+              </w:rPr>
+              <w:t>, match]</w:t>
+            </w:r>
+          </w:p>
+        </w:tc>
+        <w:tc>
+          <w:tcPr>
+            <w:tcW w:w="0" w:type="auto"/>
+            <w:tcBorders>
+              <w:top w:val="single" w:sz="6" w:space="0" w:color="DDDDDD"/>
+              <w:left w:val="nil"/>
+              <w:bottom w:val="nil"/>
+              <w:right w:val="nil"/>
+            </w:tcBorders>
+            <w:shd w:val="clear" w:color="auto" w:fill="F9F9F9"/>
+            <w:tcMar>
+              <w:top w:w="120" w:type="dxa"/>
+              <w:left w:w="120" w:type="dxa"/>
+              <w:bottom w:w="120" w:type="dxa"/>
+              <w:right w:w="120" w:type="dxa"/>
+            </w:tcMar>
+            <w:hideMark/>
+          </w:tcPr>
+          <w:p>
+            <w:pPr>
+              <w:spacing w:after="0" w:line="240" w:lineRule="auto"/>
+              <w:rPr>
+                <w:rFonts w:eastAsia="Times New Roman" w:cstheme="minorHAnsi"/>
+                <w:lang w:bidi="ta-IN"/>
+              </w:rPr>
+            </w:pPr>
+            <w:r>
+              <w:rPr>
+                <w:rFonts w:eastAsia="Times New Roman" w:cstheme="minorHAnsi"/>
+                <w:lang w:bidi="ta-IN"/>
+              </w:rPr>
+              <w:t xml:space="preserve">Assert that a code block call raises </w:t>
+            </w:r>
+            <w:proofErr w:type="spellStart"/>
+            <w:r>
+              <w:rPr>
+                <w:rFonts w:eastAsia="Times New Roman" w:cstheme="minorHAnsi"/>
+                <w:lang w:bidi="ta-IN"/>
+              </w:rPr>
+              <w:t>expected_exception</w:t>
+            </w:r>
+            <w:proofErr w:type="spellEnd"/>
+            <w:r>
+              <w:rPr>
+                <w:rFonts w:eastAsia="Times New Roman" w:cstheme="minorHAnsi"/>
+                <w:lang w:bidi="ta-IN"/>
+              </w:rPr>
+              <w:t xml:space="preserve"> or to raise a failure exception</w:t>
+            </w:r>
+          </w:p>
+        </w:tc>
+      </w:tr>
+      <w:tr>
+        <w:tc>
+          <w:tcPr>
+            <w:tcW w:w="0" w:type="auto"/>
+            <w:tcBorders>
+              <w:top w:val="single" w:sz="6" w:space="0" w:color="DDDDDD"/>
+              <w:left w:val="nil"/>
+              <w:bottom w:val="nil"/>
+              <w:right w:val="nil"/>
+            </w:tcBorders>
+            <w:shd w:val="clear" w:color="auto" w:fill="FFFFFF"/>
+            <w:tcMar>
+              <w:top w:w="120" w:type="dxa"/>
+              <w:left w:w="120" w:type="dxa"/>
+              <w:bottom w:w="120" w:type="dxa"/>
+              <w:right w:w="120" w:type="dxa"/>
+            </w:tcMar>
+            <w:hideMark/>
+          </w:tcPr>
+          <w:p>
+            <w:pPr>
+              <w:spacing w:after="0" w:line="240" w:lineRule="auto"/>
+              <w:rPr>
+                <w:rFonts w:eastAsia="Times New Roman" w:cstheme="minorHAnsi"/>
+                <w:lang w:bidi="ta-IN"/>
+              </w:rPr>
+            </w:pPr>
+            <w:proofErr w:type="spellStart"/>
+            <w:proofErr w:type="gramStart"/>
+            <w:r>
+              <w:rPr>
+                <w:rFonts w:eastAsia="Times New Roman" w:cstheme="minorHAnsi"/>
+                <w:b/>
+                <w:bCs/>
+                <w:bdr w:val="none" w:sz="0" w:space="0" w:color="auto" w:frame="1"/>
+                <w:lang w:bidi="ta-IN"/>
+              </w:rPr>
+              <w:t>pytest.warns</w:t>
+            </w:r>
+            <w:proofErr w:type="spellEnd"/>
+            <w:proofErr w:type="gramEnd"/>
+            <w:r>
+              <w:rPr>
+                <w:rFonts w:eastAsia="Times New Roman" w:cstheme="minorHAnsi"/>
+                <w:b/>
+                <w:bCs/>
+                <w:bdr w:val="none" w:sz="0" w:space="0" w:color="auto" w:frame="1"/>
+                <w:lang w:bidi="ta-IN"/>
+              </w:rPr>
+              <w:t>()</w:t>
+            </w:r>
+          </w:p>
+        </w:tc>
+        <w:tc>
+          <w:tcPr>
+            <w:tcW w:w="0" w:type="auto"/>
+            <w:tcBorders>
+              <w:top w:val="single" w:sz="6" w:space="0" w:color="DDDDDD"/>
+              <w:left w:val="nil"/>
+              <w:bottom w:val="nil"/>
+              <w:right w:val="nil"/>
+            </w:tcBorders>
+            <w:shd w:val="clear" w:color="auto" w:fill="FFFFFF"/>
+            <w:tcMar>
+              <w:top w:w="120" w:type="dxa"/>
+              <w:left w:w="120" w:type="dxa"/>
+              <w:bottom w:w="120" w:type="dxa"/>
+              <w:right w:w="120" w:type="dxa"/>
+            </w:tcMar>
+            <w:hideMark/>
+          </w:tcPr>
+          <w:p>
+            <w:pPr>
+              <w:spacing w:after="0" w:line="240" w:lineRule="auto"/>
+              <w:rPr>
+                <w:rFonts w:eastAsia="Times New Roman" w:cstheme="minorHAnsi"/>
+                <w:lang w:bidi="ta-IN"/>
+              </w:rPr>
+            </w:pPr>
+            <w:proofErr w:type="spellStart"/>
+            <w:r>
+              <w:rPr>
+                <w:rFonts w:eastAsia="Times New Roman" w:cstheme="minorHAnsi"/>
+                <w:lang w:bidi="ta-IN"/>
+              </w:rPr>
+              <w:t>expected_warning</w:t>
+            </w:r>
+            <w:proofErr w:type="spellEnd"/>
+            <w:r>
+              <w:rPr>
+                <w:rFonts w:eastAsia="Times New Roman" w:cstheme="minorHAnsi"/>
+                <w:lang w:bidi="ta-IN"/>
+              </w:rPr>
+              <w:t xml:space="preserve">: </w:t>
+            </w:r>
+            <w:proofErr w:type="gramStart"/>
+            <w:r>
+              <w:rPr>
+                <w:rFonts w:eastAsia="Times New Roman" w:cstheme="minorHAnsi"/>
+                <w:lang w:bidi="ta-IN"/>
+              </w:rPr>
+              <w:t>Expectation[</w:t>
+            </w:r>
+            <w:proofErr w:type="gramEnd"/>
+            <w:r>
+              <w:rPr>
+                <w:rFonts w:eastAsia="Times New Roman" w:cstheme="minorHAnsi"/>
+                <w:lang w:bidi="ta-IN"/>
+              </w:rPr>
+              <w:t>, match]</w:t>
+            </w:r>
+          </w:p>
+        </w:tc>
+        <w:tc>
+          <w:tcPr>
+            <w:tcW w:w="0" w:type="auto"/>
+            <w:tcBorders>
+              <w:top w:val="single" w:sz="6" w:space="0" w:color="DDDDDD"/>
+              <w:left w:val="nil"/>
+              <w:bottom w:val="nil"/>
+              <w:right w:val="nil"/>
+            </w:tcBorders>
+            <w:shd w:val="clear" w:color="auto" w:fill="FFFFFF"/>
+            <w:tcMar>
+              <w:top w:w="120" w:type="dxa"/>
+              <w:left w:w="120" w:type="dxa"/>
+              <w:bottom w:w="120" w:type="dxa"/>
+              <w:right w:w="120" w:type="dxa"/>
+            </w:tcMar>
+            <w:hideMark/>
+          </w:tcPr>
+          <w:p>
+            <w:pPr>
+              <w:spacing w:after="0" w:line="240" w:lineRule="auto"/>
+              <w:rPr>
+                <w:rFonts w:eastAsia="Times New Roman" w:cstheme="minorHAnsi"/>
+                <w:lang w:bidi="ta-IN"/>
+              </w:rPr>
+            </w:pPr>
+            <w:r>
+              <w:rPr>
+                <w:rFonts w:eastAsia="Times New Roman" w:cstheme="minorHAnsi"/>
+                <w:lang w:bidi="ta-IN"/>
+              </w:rPr>
+              <w:t>Asserting warning with the functions</w:t>
+            </w:r>
+          </w:p>
+        </w:tc>
+      </w:tr>
+    </w:tbl>
+    <w:p>
+      <w:pPr>
+        <w:shd w:val="clear" w:color="auto" w:fill="FFFFFF"/>
+        <w:spacing w:after="336" w:line="240" w:lineRule="auto"/>
+        <w:rPr>
+          <w:rFonts w:eastAsia="Times New Roman" w:cstheme="minorHAnsi"/>
+          <w:color w:val="3A3A3A"/>
+          <w:lang w:bidi="ta-IN"/>
+        </w:rPr>
+      </w:pPr>
+      <w:r>
+        <w:rPr>
+          <w:rFonts w:eastAsia="Times New Roman" w:cstheme="minorHAnsi"/>
+          <w:color w:val="3A3A3A"/>
+          <w:lang w:bidi="ta-IN"/>
+        </w:rPr>
+        <w:t xml:space="preserve">If you want to access a test written in a specific </w:t>
+      </w:r>
+      <w:proofErr w:type="gramStart"/>
+      <w:r>
+        <w:rPr>
+          <w:rFonts w:eastAsia="Times New Roman" w:cstheme="minorHAnsi"/>
+          <w:color w:val="3A3A3A"/>
+          <w:lang w:bidi="ta-IN"/>
+        </w:rPr>
+        <w:t>file</w:t>
+      </w:r>
+      <w:proofErr w:type="gramEnd"/>
+      <w:r>
+        <w:rPr>
+          <w:rFonts w:eastAsia="Times New Roman" w:cstheme="minorHAnsi"/>
+          <w:color w:val="3A3A3A"/>
+          <w:lang w:bidi="ta-IN"/>
+        </w:rPr>
+        <w:t xml:space="preserve"> we use the below command.</w:t>
+      </w:r>
+    </w:p>
+    <w:tbl>
+      <w:tblPr>
+        <w:tblW w:w="10850" w:type="dxa"/>
+        <w:tblCellSpacing w:w="0" w:type="dxa"/>
+        <w:tblCellMar>
+          <w:left w:w="0" w:type="dxa"/>
+          <w:right w:w="0" w:type="dxa"/>
+        </w:tblCellMar>
+        <w:tblLook w:val="04A0" w:firstRow="1" w:lastRow="0" w:firstColumn="1" w:lastColumn="0" w:noHBand="0" w:noVBand="1"/>
+      </w:tblPr>
+      <w:tblGrid>
+        <w:gridCol w:w="10850"/>
+      </w:tblGrid>
+      <w:tr>
+        <w:trPr>
+          <w:tblCellSpacing w:w="0" w:type="dxa"/>
+        </w:trPr>
+        <w:tc>
+          <w:tcPr>
+            <w:tcW w:w="10850" w:type="dxa"/>
+            <w:vAlign w:val="center"/>
+            <w:hideMark/>
+          </w:tcPr>
+          <w:p>
+            <w:pPr>
+              <w:shd w:val="clear" w:color="auto" w:fill="FFFFFF"/>
+              <w:spacing w:after="0" w:line="240" w:lineRule="auto"/>
+              <w:divId w:val="925528806"/>
+              <w:rPr>
+                <w:rFonts w:eastAsia="Times New Roman" w:cstheme="minorHAnsi"/>
+                <w:lang w:bidi="ta-IN"/>
+              </w:rPr>
+            </w:pPr>
+            <w:proofErr w:type="spellStart"/>
+            <w:r>
+              <w:rPr>
+                <w:rFonts w:eastAsia="Times New Roman" w:cstheme="minorHAnsi"/>
+                <w:lang w:bidi="ta-IN"/>
+              </w:rPr>
+              <w:t>py.test</w:t>
+            </w:r>
+            <w:proofErr w:type="spellEnd"/>
+            <w:r>
+              <w:rPr>
+                <w:rFonts w:eastAsia="Times New Roman" w:cstheme="minorHAnsi"/>
+                <w:lang w:bidi="ta-IN"/>
+              </w:rPr>
+              <w:t xml:space="preserve"> &lt;filename&gt;</w:t>
+            </w:r>
+          </w:p>
+        </w:tc>
+      </w:tr>
+    </w:tbl>
+    <w:p>
+      <w:pPr>
+        <w:shd w:val="clear" w:color="auto" w:fill="FFFFFF"/>
+        <w:spacing w:after="0" w:line="240" w:lineRule="auto"/>
+        <w:rPr>
+          <w:rFonts w:eastAsia="Times New Roman" w:cstheme="minorHAnsi"/>
+          <w:color w:val="3A3A3A"/>
+          <w:lang w:bidi="ta-IN"/>
+        </w:rPr>
+      </w:pPr>
+      <w:proofErr w:type="spellStart"/>
+      <w:r>
+        <w:rPr>
+          <w:rFonts w:eastAsia="Times New Roman" w:cstheme="minorHAnsi"/>
+          <w:b/>
+          <w:bCs/>
+          <w:color w:val="3A3A3A"/>
+          <w:bdr w:val="none" w:sz="0" w:space="0" w:color="auto" w:frame="1"/>
+          <w:lang w:bidi="ta-IN"/>
+        </w:rPr>
+        <w:t>Pytest</w:t>
+      </w:r>
+      <w:proofErr w:type="spellEnd"/>
+      <w:r>
+        <w:rPr>
+          <w:rFonts w:eastAsia="Times New Roman" w:cstheme="minorHAnsi"/>
+          <w:b/>
+          <w:bCs/>
+          <w:color w:val="3A3A3A"/>
+          <w:bdr w:val="none" w:sz="0" w:space="0" w:color="auto" w:frame="1"/>
+          <w:lang w:bidi="ta-IN"/>
+        </w:rPr>
+        <w:t xml:space="preserve"> Fixture: </w:t>
+      </w:r>
+      <w:proofErr w:type="spellStart"/>
+      <w:r>
+        <w:rPr>
+          <w:rFonts w:eastAsia="Times New Roman" w:cstheme="minorHAnsi"/>
+          <w:color w:val="3A3A3A"/>
+          <w:lang w:bidi="ta-IN"/>
+        </w:rPr>
+        <w:t>Pytest</w:t>
+      </w:r>
+      <w:proofErr w:type="spellEnd"/>
+      <w:r>
+        <w:rPr>
+          <w:rFonts w:eastAsia="Times New Roman" w:cstheme="minorHAnsi"/>
+          <w:color w:val="3A3A3A"/>
+          <w:lang w:bidi="ta-IN"/>
+        </w:rPr>
+        <w:t xml:space="preserve"> Fixture is used to run code before executing the test method to avoid code repetition. This is basically used to initialize database connection.</w:t>
+      </w:r>
+    </w:p>
+    <w:p>
+      <w:pPr>
+        <w:shd w:val="clear" w:color="auto" w:fill="FFFFFF"/>
+        <w:spacing w:after="336" w:line="240" w:lineRule="auto"/>
+        <w:rPr>
+          <w:rFonts w:eastAsia="Times New Roman" w:cstheme="minorHAnsi"/>
+          <w:color w:val="3A3A3A"/>
+          <w:lang w:bidi="ta-IN"/>
+        </w:rPr>
+      </w:pPr>
+      <w:r>
+        <w:rPr>
+          <w:rFonts w:eastAsia="Times New Roman" w:cstheme="minorHAnsi"/>
+          <w:color w:val="3A3A3A"/>
+          <w:lang w:bidi="ta-IN"/>
+        </w:rPr>
+        <w:t xml:space="preserve">You can define </w:t>
+      </w:r>
+      <w:proofErr w:type="spellStart"/>
+      <w:r>
+        <w:rPr>
+          <w:rFonts w:eastAsia="Times New Roman" w:cstheme="minorHAnsi"/>
+          <w:color w:val="3A3A3A"/>
+          <w:lang w:bidi="ta-IN"/>
+        </w:rPr>
+        <w:t>PyTest</w:t>
+      </w:r>
+      <w:proofErr w:type="spellEnd"/>
+      <w:r>
+        <w:rPr>
+          <w:rFonts w:eastAsia="Times New Roman" w:cstheme="minorHAnsi"/>
+          <w:color w:val="3A3A3A"/>
+          <w:lang w:bidi="ta-IN"/>
+        </w:rPr>
+        <w:t xml:space="preserve"> fixture as shown below.</w:t>
+      </w:r>
+    </w:p>
+    <w:tbl>
+      <w:tblPr>
+        <w:tblW w:w="10850" w:type="dxa"/>
+        <w:tblCellSpacing w:w="0" w:type="dxa"/>
+        <w:tblCellMar>
+          <w:left w:w="0" w:type="dxa"/>
+          <w:right w:w="0" w:type="dxa"/>
+        </w:tblCellMar>
+        <w:tblLook w:val="04A0" w:firstRow="1" w:lastRow="0" w:firstColumn="1" w:lastColumn="0" w:noHBand="0" w:noVBand="1"/>
+      </w:tblPr>
+      <w:tblGrid>
+        <w:gridCol w:w="10850"/>
+      </w:tblGrid>
+      <w:tr>
+        <w:trPr>
+          <w:tblCellSpacing w:w="0" w:type="dxa"/>
+        </w:trPr>
+        <w:tc>
+          <w:tcPr>
+            <w:tcW w:w="10850" w:type="dxa"/>
+            <w:vAlign w:val="center"/>
+            <w:hideMark/>
+          </w:tcPr>
+          <w:p>
+            <w:pPr>
+              <w:shd w:val="clear" w:color="auto" w:fill="FFFFFF"/>
+              <w:spacing w:after="0" w:line="240" w:lineRule="auto"/>
+              <w:divId w:val="542256451"/>
+              <w:rPr>
+                <w:rFonts w:eastAsia="Times New Roman" w:cstheme="minorHAnsi"/>
+                <w:lang w:bidi="ta-IN"/>
+              </w:rPr>
+            </w:pPr>
+            <w:r>
+              <w:rPr>
+                <w:rFonts w:eastAsia="Times New Roman" w:cstheme="minorHAnsi"/>
+                <w:lang w:bidi="ta-IN"/>
+              </w:rPr>
+              <w:t>@</w:t>
+            </w:r>
+            <w:proofErr w:type="gramStart"/>
+            <w:r>
+              <w:rPr>
+                <w:rFonts w:eastAsia="Times New Roman" w:cstheme="minorHAnsi"/>
+                <w:lang w:bidi="ta-IN"/>
+              </w:rPr>
+              <w:t>pytest.fixture</w:t>
+            </w:r>
+            <w:proofErr w:type="gramEnd"/>
+          </w:p>
+          <w:p>
+            <w:pPr>
+              <w:shd w:val="clear" w:color="auto" w:fill="FFFFFF"/>
+              <w:spacing w:after="0" w:line="240" w:lineRule="auto"/>
+              <w:divId w:val="542256451"/>
+              <w:rPr>
+                <w:rFonts w:eastAsia="Times New Roman" w:cstheme="minorHAnsi"/>
+                <w:lang w:bidi="ta-IN"/>
+              </w:rPr>
+            </w:pPr>
+          </w:p>
+        </w:tc>
+      </w:tr>
+    </w:tbl>
+    <w:p>
+      <w:pPr>
+        <w:shd w:val="clear" w:color="auto" w:fill="FFFFFF"/>
+        <w:spacing w:after="0" w:line="240" w:lineRule="auto"/>
+        <w:rPr>
+          <w:rFonts w:eastAsia="Times New Roman" w:cstheme="minorHAnsi"/>
+          <w:color w:val="3A3A3A"/>
+          <w:lang w:bidi="ta-IN"/>
+        </w:rPr>
+      </w:pPr>
+      <w:r>
+        <w:rPr>
+          <w:rFonts w:eastAsia="Times New Roman" w:cstheme="minorHAnsi"/>
+          <w:b/>
+          <w:bCs/>
+          <w:color w:val="3A3A3A"/>
+          <w:bdr w:val="none" w:sz="0" w:space="0" w:color="auto" w:frame="1"/>
+          <w:lang w:bidi="ta-IN"/>
+        </w:rPr>
+        <w:t>Assertion: </w:t>
+      </w:r>
+      <w:r>
+        <w:rPr>
+          <w:rFonts w:eastAsia="Times New Roman" w:cstheme="minorHAnsi"/>
+          <w:color w:val="3A3A3A"/>
+          <w:lang w:bidi="ta-IN"/>
+        </w:rPr>
+        <w:t>Assertion is the condition that returns true or false. Test execution stops when the assertion fails.</w:t>
+      </w:r>
+    </w:p>
+    <w:p>
+      <w:pPr>
+        <w:shd w:val="clear" w:color="auto" w:fill="FFFFFF"/>
+        <w:spacing w:after="0" w:line="240" w:lineRule="auto"/>
+        <w:rPr>
+          <w:rFonts w:eastAsia="Times New Roman" w:cstheme="minorHAnsi"/>
+          <w:b/>
+          <w:bCs/>
+          <w:color w:val="3A3A3A"/>
+          <w:u w:val="single"/>
+          <w:bdr w:val="none" w:sz="0" w:space="0" w:color="auto" w:frame="1"/>
+          <w:lang w:bidi="ta-IN"/>
+        </w:rPr>
+      </w:pPr>
+    </w:p>
+    <w:p>
+      <w:pPr>
+        <w:shd w:val="clear" w:color="auto" w:fill="FFFFFF"/>
+        <w:spacing w:after="0" w:line="240" w:lineRule="auto"/>
+        <w:rPr>
+          <w:rFonts w:eastAsia="Times New Roman" w:cstheme="minorHAnsi"/>
+          <w:color w:val="3A3A3A"/>
+          <w:lang w:bidi="ta-IN"/>
+        </w:rPr>
+      </w:pPr>
+      <w:r>
+        <w:rPr>
+          <w:rFonts w:eastAsia="Times New Roman" w:cstheme="minorHAnsi"/>
+          <w:b/>
+          <w:bCs/>
+          <w:color w:val="3A3A3A"/>
+          <w:u w:val="single"/>
+          <w:bdr w:val="none" w:sz="0" w:space="0" w:color="auto" w:frame="1"/>
+          <w:lang w:bidi="ta-IN"/>
+        </w:rPr>
+        <w:t xml:space="preserve">Given below is </w:t>
+      </w:r>
+      <w:proofErr w:type="gramStart"/>
+      <w:r>
+        <w:rPr>
+          <w:rFonts w:eastAsia="Times New Roman" w:cstheme="minorHAnsi"/>
+          <w:b/>
+          <w:bCs/>
+          <w:color w:val="3A3A3A"/>
+          <w:u w:val="single"/>
+          <w:bdr w:val="none" w:sz="0" w:space="0" w:color="auto" w:frame="1"/>
+          <w:lang w:bidi="ta-IN"/>
+        </w:rPr>
+        <w:t>an</w:t>
+      </w:r>
+      <w:proofErr w:type="gramEnd"/>
+      <w:r>
+        <w:rPr>
+          <w:rFonts w:eastAsia="Times New Roman" w:cstheme="minorHAnsi"/>
+          <w:b/>
+          <w:bCs/>
+          <w:color w:val="3A3A3A"/>
+          <w:u w:val="single"/>
+          <w:bdr w:val="none" w:sz="0" w:space="0" w:color="auto" w:frame="1"/>
           <w:lang w:bidi="ta-IN"/>
         </w:rPr>
         <w:t xml:space="preserve"> </w:t>
@@ -1114,12 +3606,287 @@
       <w:r>
         <w:rPr>
           <w:rFonts w:eastAsia="Times New Roman" w:cstheme="minorHAnsi"/>
-          <w:kern w:val="36"/>
-          <w:sz w:val="24"/>
-          <w:szCs w:val="24"/>
-          <w:lang w:bidi="ta-IN"/>
-        </w:rPr>
-        <w:t>I can help to advice the team on the testing process.</w:t>
+          <w:b/>
+          <w:bCs/>
+          <w:color w:val="3A3A3A"/>
+          <w:u w:val="single"/>
+          <w:bdr w:val="none" w:sz="0" w:space="0" w:color="auto" w:frame="1"/>
+          <w:lang w:bidi="ta-IN"/>
+        </w:rPr>
+        <w:t>test</w:t>
+      </w:r>
+      <w:r>
+        <w:rPr>
+          <w:rFonts w:eastAsia="Times New Roman" w:cstheme="minorHAnsi"/>
+          <w:b/>
+          <w:bCs/>
+          <w:color w:val="3A3A3A"/>
+          <w:u w:val="single"/>
+          <w:bdr w:val="none" w:sz="0" w:space="0" w:color="auto" w:frame="1"/>
+          <w:lang w:bidi="ta-IN"/>
+        </w:rPr>
+        <w:t>:</w:t>
+      </w:r>
+    </w:p>
+    <w:tbl>
+      <w:tblPr>
+        <w:tblW w:w="10850" w:type="dxa"/>
+        <w:tblCellSpacing w:w="0" w:type="dxa"/>
+        <w:tblCellMar>
+          <w:left w:w="0" w:type="dxa"/>
+          <w:right w:w="0" w:type="dxa"/>
+        </w:tblCellMar>
+        <w:tblLook w:val="04A0" w:firstRow="1" w:lastRow="0" w:firstColumn="1" w:lastColumn="0" w:noHBand="0" w:noVBand="1"/>
+      </w:tblPr>
+      <w:tblGrid>
+        <w:gridCol w:w="10850"/>
+      </w:tblGrid>
+      <w:tr>
+        <w:trPr>
+          <w:tblCellSpacing w:w="0" w:type="dxa"/>
+        </w:trPr>
+        <w:tc>
+          <w:tcPr>
+            <w:tcW w:w="10850" w:type="dxa"/>
+            <w:vAlign w:val="center"/>
+            <w:hideMark/>
+          </w:tcPr>
+          <w:p>
+            <w:pPr>
+              <w:shd w:val="clear" w:color="auto" w:fill="FFFFFF"/>
+              <w:spacing w:after="0" w:line="240" w:lineRule="auto"/>
+              <w:rPr>
+                <w:rFonts w:eastAsia="Times New Roman" w:cstheme="minorHAnsi"/>
+                <w:lang w:bidi="ta-IN"/>
+              </w:rPr>
+            </w:pPr>
+            <w:r>
+              <w:rPr>
+                <w:rFonts w:eastAsia="Times New Roman" w:cstheme="minorHAnsi"/>
+                <w:lang w:bidi="ta-IN"/>
+              </w:rPr>
+              <w:t xml:space="preserve">def </w:t>
+            </w:r>
+            <w:proofErr w:type="spellStart"/>
+            <w:r>
+              <w:rPr>
+                <w:rFonts w:eastAsia="Times New Roman" w:cstheme="minorHAnsi"/>
+                <w:lang w:bidi="ta-IN"/>
+              </w:rPr>
+              <w:t>test_string_</w:t>
+            </w:r>
+            <w:proofErr w:type="gramStart"/>
+            <w:r>
+              <w:rPr>
+                <w:rFonts w:eastAsia="Times New Roman" w:cstheme="minorHAnsi"/>
+                <w:lang w:bidi="ta-IN"/>
+              </w:rPr>
+              <w:t>equal</w:t>
+            </w:r>
+            <w:proofErr w:type="spellEnd"/>
+            <w:r>
+              <w:rPr>
+                <w:rFonts w:eastAsia="Times New Roman" w:cstheme="minorHAnsi"/>
+                <w:lang w:bidi="ta-IN"/>
+              </w:rPr>
+              <w:t>(</w:t>
+            </w:r>
+            <w:proofErr w:type="gramEnd"/>
+            <w:r>
+              <w:rPr>
+                <w:rFonts w:eastAsia="Times New Roman" w:cstheme="minorHAnsi"/>
+                <w:lang w:bidi="ta-IN"/>
+              </w:rPr>
+              <w:t>):</w:t>
+            </w:r>
+          </w:p>
+          <w:p>
+            <w:pPr>
+              <w:shd w:val="clear" w:color="auto" w:fill="FFFFFF"/>
+              <w:spacing w:after="0" w:line="240" w:lineRule="auto"/>
+              <w:rPr>
+                <w:rFonts w:eastAsia="Times New Roman" w:cstheme="minorHAnsi"/>
+                <w:lang w:bidi="ta-IN"/>
+              </w:rPr>
+            </w:pPr>
+            <w:r>
+              <w:rPr>
+                <w:rFonts w:eastAsia="Times New Roman" w:cstheme="minorHAnsi"/>
+                <w:lang w:bidi="ta-IN"/>
+              </w:rPr>
+              <w:t xml:space="preserve">assert </w:t>
+            </w:r>
+            <w:proofErr w:type="gramStart"/>
+            <w:r>
+              <w:rPr>
+                <w:rFonts w:eastAsia="Times New Roman" w:cstheme="minorHAnsi"/>
+                <w:lang w:bidi="ta-IN"/>
+              </w:rPr>
+              <w:t>double(</w:t>
+            </w:r>
+            <w:proofErr w:type="gramEnd"/>
+            <w:r>
+              <w:rPr>
+                <w:rFonts w:eastAsia="Times New Roman" w:cstheme="minorHAnsi"/>
+                <w:lang w:bidi="ta-IN"/>
+              </w:rPr>
+              <w:t>55) == 62</w:t>
+            </w:r>
+          </w:p>
+          <w:p>
+            <w:pPr>
+              <w:shd w:val="clear" w:color="auto" w:fill="FFFFFF"/>
+              <w:spacing w:after="0" w:line="240" w:lineRule="auto"/>
+              <w:rPr>
+                <w:rFonts w:eastAsia="Times New Roman" w:cstheme="minorHAnsi"/>
+                <w:lang w:bidi="ta-IN"/>
+              </w:rPr>
+            </w:pPr>
+            <w:r>
+              <w:rPr>
+                <w:rFonts w:eastAsia="Times New Roman" w:cstheme="minorHAnsi"/>
+                <w:lang w:bidi="ta-IN"/>
+              </w:rPr>
+              <w:t>assert 25 == 62</w:t>
+            </w:r>
+          </w:p>
+          <w:p>
+            <w:pPr>
+              <w:shd w:val="clear" w:color="auto" w:fill="FFFFFF"/>
+              <w:spacing w:after="0" w:line="240" w:lineRule="auto"/>
+              <w:rPr>
+                <w:rFonts w:eastAsia="Times New Roman" w:cstheme="minorHAnsi"/>
+                <w:lang w:bidi="ta-IN"/>
+              </w:rPr>
+            </w:pPr>
+            <w:r>
+              <w:rPr>
+                <w:rFonts w:eastAsia="Times New Roman" w:cstheme="minorHAnsi"/>
+                <w:lang w:bidi="ta-IN"/>
+              </w:rPr>
+              <w:t xml:space="preserve">+  where 25 = </w:t>
+            </w:r>
+            <w:proofErr w:type="gramStart"/>
+            <w:r>
+              <w:rPr>
+                <w:rFonts w:eastAsia="Times New Roman" w:cstheme="minorHAnsi"/>
+                <w:lang w:bidi="ta-IN"/>
+              </w:rPr>
+              <w:t>double(</w:t>
+            </w:r>
+            <w:proofErr w:type="gramEnd"/>
+            <w:r>
+              <w:rPr>
+                <w:rFonts w:eastAsia="Times New Roman" w:cstheme="minorHAnsi"/>
+                <w:lang w:bidi="ta-IN"/>
+              </w:rPr>
+              <w:t>55)</w:t>
+            </w:r>
+          </w:p>
+        </w:tc>
+      </w:tr>
+    </w:tbl>
+    <w:p>
+      <w:pPr>
+        <w:shd w:val="clear" w:color="auto" w:fill="FFFFFF"/>
+        <w:spacing w:after="0" w:line="240" w:lineRule="auto"/>
+        <w:rPr>
+          <w:rFonts w:eastAsia="Times New Roman" w:cstheme="minorHAnsi"/>
+          <w:color w:val="3A3A3A"/>
+          <w:lang w:bidi="ta-IN"/>
+        </w:rPr>
+      </w:pPr>
+      <w:r>
+        <w:rPr>
+          <w:rFonts w:eastAsia="Times New Roman" w:cstheme="minorHAnsi"/>
+          <w:color w:val="3A3A3A"/>
+          <w:lang w:bidi="ta-IN"/>
+        </w:rPr>
+        <w:br/>
+      </w:r>
+      <w:r>
+        <w:rPr>
+          <w:rFonts w:eastAsia="Times New Roman" w:cstheme="minorHAnsi"/>
+          <w:color w:val="3A3A3A"/>
+          <w:bdr w:val="none" w:sz="0" w:space="0" w:color="auto" w:frame="1"/>
+          <w:lang w:bidi="ta-IN"/>
+        </w:rPr>
+        <w:t>Download Link</w:t>
+      </w:r>
+      <w:r>
+        <w:rPr>
+          <w:rFonts w:eastAsia="Times New Roman" w:cstheme="minorHAnsi"/>
+          <w:b/>
+          <w:bCs/>
+          <w:color w:val="3A3A3A"/>
+          <w:bdr w:val="none" w:sz="0" w:space="0" w:color="auto" w:frame="1"/>
+          <w:lang w:bidi="ta-IN"/>
+        </w:rPr>
+        <w:t>: </w:t>
+      </w:r>
+      <w:proofErr w:type="spellStart"/>
+      <w:r>
+        <w:rPr>
+          <w:rFonts w:eastAsia="Times New Roman" w:cstheme="minorHAnsi"/>
+          <w:color w:val="3A3A3A"/>
+          <w:lang w:bidi="ta-IN"/>
+        </w:rPr>
+        <w:fldChar w:fldCharType="begin"/>
+      </w:r>
+      <w:r>
+        <w:rPr>
+          <w:rFonts w:eastAsia="Times New Roman" w:cstheme="minorHAnsi"/>
+          <w:color w:val="3A3A3A"/>
+          <w:lang w:bidi="ta-IN"/>
+        </w:rPr>
+        <w:instrText xml:space="preserve"> HYPERLINK "https://pypi.org/project/pytest/" \t "_blank" </w:instrText>
+      </w:r>
+      <w:r>
+        <w:rPr>
+          <w:rFonts w:eastAsia="Times New Roman" w:cstheme="minorHAnsi"/>
+          <w:color w:val="3A3A3A"/>
+          <w:lang w:bidi="ta-IN"/>
+        </w:rPr>
+        <w:fldChar w:fldCharType="separate"/>
+      </w:r>
+      <w:r>
+        <w:rPr>
+          <w:rFonts w:eastAsia="Times New Roman" w:cstheme="minorHAnsi"/>
+          <w:color w:val="DB0700"/>
+          <w:u w:val="single"/>
+          <w:bdr w:val="none" w:sz="0" w:space="0" w:color="auto" w:frame="1"/>
+          <w:lang w:bidi="ta-IN"/>
+        </w:rPr>
+        <w:t>Pyte</w:t>
+      </w:r>
+      <w:r>
+        <w:rPr>
+          <w:rFonts w:eastAsia="Times New Roman" w:cstheme="minorHAnsi"/>
+          <w:color w:val="DB0700"/>
+          <w:u w:val="single"/>
+          <w:bdr w:val="none" w:sz="0" w:space="0" w:color="auto" w:frame="1"/>
+          <w:lang w:bidi="ta-IN"/>
+        </w:rPr>
+        <w:t>s</w:t>
+      </w:r>
+      <w:r>
+        <w:rPr>
+          <w:rFonts w:eastAsia="Times New Roman" w:cstheme="minorHAnsi"/>
+          <w:color w:val="DB0700"/>
+          <w:u w:val="single"/>
+          <w:bdr w:val="none" w:sz="0" w:space="0" w:color="auto" w:frame="1"/>
+          <w:lang w:bidi="ta-IN"/>
+        </w:rPr>
+        <w:t>t</w:t>
+      </w:r>
+      <w:proofErr w:type="spellEnd"/>
+      <w:r>
+        <w:rPr>
+          <w:rFonts w:eastAsia="Times New Roman" w:cstheme="minorHAnsi"/>
+          <w:color w:val="3A3A3A"/>
+          <w:lang w:bidi="ta-IN"/>
+        </w:rPr>
+        <w:fldChar w:fldCharType="end"/>
       </w:r>
     </w:p>
     <w:p>
@@ -1169,8 +3936,9 @@
           <w:szCs w:val="24"/>
           <w:lang w:bidi="ta-IN"/>
         </w:rPr>
-        <w:t>I have created the dockfile.</w:t>
-      </w:r>
+        <w:t xml:space="preserve">I have created the </w:t>
+      </w:r>
+      <w:proofErr w:type="spellStart"/>
       <w:r>
         <w:rPr>
           <w:rFonts w:ascii="Times New Roman" w:eastAsia="Times New Roman" w:hAnsi="Times New Roman" w:cs="Times New Roman"/>
@@ -1179,7 +3947,72 @@
           <w:szCs w:val="24"/>
           <w:lang w:bidi="ta-IN"/>
         </w:rPr>
-        <w:t xml:space="preserve"> The dockerfile have been created for the posgresql and python application in the alpine image.</w:t>
+        <w:t>dockfile</w:t>
+      </w:r>
+      <w:proofErr w:type="spellEnd"/>
+      <w:r>
+        <w:rPr>
+          <w:rFonts w:ascii="Times New Roman" w:eastAsia="Times New Roman" w:hAnsi="Times New Roman" w:cs="Times New Roman"/>
+          <w:kern w:val="36"/>
+          <w:sz w:val="24"/>
+          <w:szCs w:val="24"/>
+          <w:lang w:bidi="ta-IN"/>
+        </w:rPr>
+        <w:t>.</w:t>
+      </w:r>
+      <w:r>
+        <w:rPr>
+          <w:rFonts w:ascii="Times New Roman" w:eastAsia="Times New Roman" w:hAnsi="Times New Roman" w:cs="Times New Roman"/>
+          <w:kern w:val="36"/>
+          <w:sz w:val="24"/>
+          <w:szCs w:val="24"/>
+          <w:lang w:bidi="ta-IN"/>
+        </w:rPr>
+        <w:t xml:space="preserve"> The </w:t>
+      </w:r>
+      <w:proofErr w:type="spellStart"/>
+      <w:r>
+        <w:rPr>
+          <w:rFonts w:ascii="Times New Roman" w:eastAsia="Times New Roman" w:hAnsi="Times New Roman" w:cs="Times New Roman"/>
+          <w:kern w:val="36"/>
+          <w:sz w:val="24"/>
+          <w:szCs w:val="24"/>
+          <w:lang w:bidi="ta-IN"/>
+        </w:rPr>
+        <w:t>dockerfile</w:t>
+      </w:r>
+      <w:proofErr w:type="spellEnd"/>
+      <w:r>
+        <w:rPr>
+          <w:rFonts w:ascii="Times New Roman" w:eastAsia="Times New Roman" w:hAnsi="Times New Roman" w:cs="Times New Roman"/>
+          <w:kern w:val="36"/>
+          <w:sz w:val="24"/>
+          <w:szCs w:val="24"/>
+          <w:lang w:bidi="ta-IN"/>
+        </w:rPr>
+        <w:t xml:space="preserve"> have been created for the </w:t>
+      </w:r>
+      <w:proofErr w:type="spellStart"/>
+      <w:r>
+        <w:rPr>
+          <w:rFonts w:ascii="Times New Roman" w:eastAsia="Times New Roman" w:hAnsi="Times New Roman" w:cs="Times New Roman"/>
+          <w:kern w:val="36"/>
+          <w:sz w:val="24"/>
+          <w:szCs w:val="24"/>
+          <w:lang w:bidi="ta-IN"/>
+        </w:rPr>
+        <w:t>posgresql</w:t>
+      </w:r>
+      <w:proofErr w:type="spellEnd"/>
+      <w:r>
+        <w:rPr>
+          <w:rFonts w:ascii="Times New Roman" w:eastAsia="Times New Roman" w:hAnsi="Times New Roman" w:cs="Times New Roman"/>
+          <w:kern w:val="36"/>
+          <w:sz w:val="24"/>
+          <w:szCs w:val="24"/>
+          <w:lang w:bidi="ta-IN"/>
+        </w:rPr>
+        <w:t xml:space="preserve"> and python application in the alpine image.</w:t>
       </w:r>
       <w:r>
         <w:rPr>
@@ -1250,7 +4083,51 @@
           <w:szCs w:val="24"/>
           <w:lang w:bidi="ta-IN"/>
         </w:rPr>
-        <w:t>I have uploaded the gitlab-ci.yml for the CI to be run in the gitlab website.</w:t>
+        <w:t xml:space="preserve">I have uploaded the </w:t>
+      </w:r>
+      <w:proofErr w:type="spellStart"/>
+      <w:r>
+        <w:rPr>
+          <w:rFonts w:eastAsia="Times New Roman" w:cstheme="minorHAnsi"/>
+          <w:kern w:val="36"/>
+          <w:sz w:val="24"/>
+          <w:szCs w:val="24"/>
+          <w:lang w:bidi="ta-IN"/>
+        </w:rPr>
+        <w:t>gitlab-ci.yml</w:t>
+      </w:r>
+      <w:proofErr w:type="spellEnd"/>
+      <w:r>
+        <w:rPr>
+          <w:rFonts w:eastAsia="Times New Roman" w:cstheme="minorHAnsi"/>
+          <w:kern w:val="36"/>
+          <w:sz w:val="24"/>
+          <w:szCs w:val="24"/>
+          <w:lang w:bidi="ta-IN"/>
+        </w:rPr>
+        <w:t xml:space="preserve"> for the CI to be run in the </w:t>
+      </w:r>
+      <w:proofErr w:type="spellStart"/>
+      <w:r>
+        <w:rPr>
+          <w:rFonts w:eastAsia="Times New Roman" w:cstheme="minorHAnsi"/>
+          <w:kern w:val="36"/>
+          <w:sz w:val="24"/>
+          <w:szCs w:val="24"/>
+          <w:lang w:bidi="ta-IN"/>
+        </w:rPr>
+        <w:t>gitlab</w:t>
+      </w:r>
+      <w:proofErr w:type="spellEnd"/>
+      <w:r>
+        <w:rPr>
+          <w:rFonts w:eastAsia="Times New Roman" w:cstheme="minorHAnsi"/>
+          <w:kern w:val="36"/>
+          <w:sz w:val="24"/>
+          <w:szCs w:val="24"/>
+          <w:lang w:bidi="ta-IN"/>
+        </w:rPr>
+        <w:t xml:space="preserve"> website.</w:t>
       </w:r>
       <w:r>
         <w:rPr>
@@ -1343,8 +4220,20 @@
           <w:szCs w:val="24"/>
           <w:lang w:bidi="ta-IN"/>
         </w:rPr>
-        <w:t>$ terraform init</w:t>
-      </w:r>
+        <w:t xml:space="preserve">$ terraform </w:t>
+      </w:r>
+      <w:proofErr w:type="spellStart"/>
+      <w:r>
+        <w:rPr>
+          <w:rFonts w:eastAsia="Times New Roman" w:cstheme="minorHAnsi"/>
+          <w:color w:val="24292E"/>
+          <w:sz w:val="24"/>
+          <w:szCs w:val="24"/>
+          <w:lang w:bidi="ta-IN"/>
+        </w:rPr>
+        <w:t>init</w:t>
+      </w:r>
+      <w:proofErr w:type="spellEnd"/>
     </w:p>
     <w:p>
       <w:pPr>
@@ -1427,6 +4316,7 @@
           <w:lang w:bidi="ta-IN"/>
         </w:rPr>
       </w:pPr>
+      <w:proofErr w:type="gramStart"/>
       <w:r>
         <w:rPr>
           <w:rFonts w:eastAsia="Times New Roman" w:cstheme="minorHAnsi"/>
@@ -1437,7 +4327,20 @@
           <w:szCs w:val="20"/>
           <w:lang w:bidi="ta-IN"/>
         </w:rPr>
-        <w:t>Note : AWS RDS services is not created in the terraform scripts since Free tier Account charges for the RDS services and testing.  Since charges are involve, loaded PostgreSQL in the EC2 instance itself to do the testing and demo</w:t>
+        <w:t>Note :</w:t>
+      </w:r>
+      <w:proofErr w:type="gramEnd"/>
+      <w:r>
+        <w:rPr>
+          <w:rFonts w:eastAsia="Times New Roman" w:cstheme="minorHAnsi"/>
+          <w:b/>
+          <w:bCs/>
+          <w:color w:val="24292E"/>
+          <w:sz w:val="20"/>
+          <w:szCs w:val="20"/>
+          <w:lang w:bidi="ta-IN"/>
+        </w:rPr>
+        <w:t xml:space="preserve"> AWS RDS services is not created in the terraform scripts since Free tier Account charges for the RDS services and testing.  Since charges are involve, loaded PostgreSQL in the EC2 instance itself to do the testing and demo</w:t>
       </w:r>
       <w:r>
         <w:rPr>
@@ -1694,6 +4597,155 @@
     </w:lvl>
   </w:abstractNum>
   <w:abstractNum w:abstractNumId="2" w15:restartNumberingAfterBreak="0">
+    <w:nsid w:val="485C3B12"/>
+    <w:multiLevelType w:val="multilevel"/>
+    <w:tmpl w:val="B732B144"/>
+    <w:lvl w:ilvl="0">
+      <w:start w:val="1"/>
+      <w:numFmt w:val="bullet"/>
+      <w:lvlText w:val=""/>
+      <w:lvlJc w:val="left"/>
+      <w:pPr>
+        <w:tabs>
+          <w:tab w:val="num" w:pos="720"/>
+        </w:tabs>
+        <w:ind w:left="720" w:hanging="360"/>
+      </w:pPr>
+      <w:rPr>
+        <w:rFonts w:ascii="Symbol" w:hAnsi="Symbol" w:hint="default"/>
+        <w:sz w:val="20"/>
+      </w:rPr>
+    </w:lvl>
+    <w:lvl w:ilvl="1" w:tentative="1">
+      <w:start w:val="1"/>
+      <w:numFmt w:val="bullet"/>
+      <w:lvlText w:val=""/>
+      <w:lvlJc w:val="left"/>
+      <w:pPr>
+        <w:tabs>
+          <w:tab w:val="num" w:pos="1440"/>
+        </w:tabs>
+        <w:ind w:left="1440" w:hanging="360"/>
+      </w:pPr>
+      <w:rPr>
+        <w:rFonts w:ascii="Symbol" w:hAnsi="Symbol" w:hint="default"/>
+        <w:sz w:val="20"/>
+      </w:rPr>
+    </w:lvl>
+    <w:lvl w:ilvl="2" w:tentative="1">
+      <w:start w:val="1"/>
+      <w:numFmt w:val="bullet"/>
+      <w:lvlText w:val=""/>
+      <w:lvlJc w:val="left"/>
+      <w:pPr>
+        <w:tabs>
+          <w:tab w:val="num" w:pos="2160"/>
+        </w:tabs>
+        <w:ind w:left="2160" w:hanging="360"/>
+      </w:pPr>
+      <w:rPr>
+        <w:rFonts w:ascii="Symbol" w:hAnsi="Symbol" w:hint="default"/>
+        <w:sz w:val="20"/>
+      </w:rPr>
+    </w:lvl>
+    <w:lvl w:ilvl="3" w:tentative="1">
+      <w:start w:val="1"/>
+      <w:numFmt w:val="bullet"/>
+      <w:lvlText w:val=""/>
+      <w:lvlJc w:val="left"/>
+      <w:pPr>
+        <w:tabs>
+          <w:tab w:val="num" w:pos="2880"/>
+        </w:tabs>
+        <w:ind w:left="2880" w:hanging="360"/>
+      </w:pPr>
+      <w:rPr>
+        <w:rFonts w:ascii="Symbol" w:hAnsi="Symbol" w:hint="default"/>
+        <w:sz w:val="20"/>
+      </w:rPr>
+    </w:lvl>
+    <w:lvl w:ilvl="4" w:tentative="1">
+      <w:start w:val="1"/>
+      <w:numFmt w:val="bullet"/>
+      <w:lvlText w:val=""/>
+      <w:lvlJc w:val="left"/>
+      <w:pPr>
+        <w:tabs>
+          <w:tab w:val="num" w:pos="3600"/>
+        </w:tabs>
+        <w:ind w:left="3600" w:hanging="360"/>
+      </w:pPr>
+      <w:rPr>
+        <w:rFonts w:ascii="Symbol" w:hAnsi="Symbol" w:hint="default"/>
+        <w:sz w:val="20"/>
+      </w:rPr>
+    </w:lvl>
+    <w:lvl w:ilvl="5" w:tentative="1">
+      <w:start w:val="1"/>
+      <w:numFmt w:val="bullet"/>
+      <w:lvlText w:val=""/>
+      <w:lvlJc w:val="left"/>
+      <w:pPr>
+        <w:tabs>
+          <w:tab w:val="num" w:pos="4320"/>
+        </w:tabs>
+        <w:ind w:left="4320" w:hanging="360"/>
+      </w:pPr>
+      <w:rPr>
+        <w:rFonts w:ascii="Symbol" w:hAnsi="Symbol" w:hint="default"/>
+        <w:sz w:val="20"/>
+      </w:rPr>
+    </w:lvl>
+    <w:lvl w:ilvl="6" w:tentative="1">
+      <w:start w:val="1"/>
+      <w:numFmt w:val="bullet"/>
+      <w:lvlText w:val=""/>
+      <w:lvlJc w:val="left"/>
+      <w:pPr>
+        <w:tabs>
+          <w:tab w:val="num" w:pos="5040"/>
+        </w:tabs>
+        <w:ind w:left="5040" w:hanging="360"/>
+      </w:pPr>
+      <w:rPr>
+        <w:rFonts w:ascii="Symbol" w:hAnsi="Symbol" w:hint="default"/>
+        <w:sz w:val="20"/>
+      </w:rPr>
+    </w:lvl>
+    <w:lvl w:ilvl="7" w:tentative="1">
+      <w:start w:val="1"/>
+      <w:numFmt w:val="bullet"/>
+      <w:lvlText w:val=""/>
+      <w:lvlJc w:val="left"/>
+      <w:pPr>
+        <w:tabs>
+          <w:tab w:val="num" w:pos="5760"/>
+        </w:tabs>
+        <w:ind w:left="5760" w:hanging="360"/>
+      </w:pPr>
+      <w:rPr>
+        <w:rFonts w:ascii="Symbol" w:hAnsi="Symbol" w:hint="default"/>
+        <w:sz w:val="20"/>
+      </w:rPr>
+    </w:lvl>
+    <w:lvl w:ilvl="8" w:tentative="1">
+      <w:start w:val="1"/>
+      <w:numFmt w:val="bullet"/>
+      <w:lvlText w:val=""/>
+      <w:lvlJc w:val="left"/>
+      <w:pPr>
+        <w:tabs>
+          <w:tab w:val="num" w:pos="6480"/>
+        </w:tabs>
+        <w:ind w:left="6480" w:hanging="360"/>
+      </w:pPr>
+      <w:rPr>
+        <w:rFonts w:ascii="Symbol" w:hAnsi="Symbol" w:hint="default"/>
+        <w:sz w:val="20"/>
+      </w:rPr>
+    </w:lvl>
+  </w:abstractNum>
+  <w:abstractNum w:abstractNumId="3" w15:restartNumberingAfterBreak="0">
     <w:nsid w:val="51EF76DF"/>
     <w:multiLevelType w:val="multilevel"/>
     <w:tmpl w:val="34D8CECC"/>
@@ -1806,7 +4858,7 @@
       </w:pPr>
     </w:lvl>
   </w:abstractNum>
-  <w:abstractNum w:abstractNumId="3" w15:restartNumberingAfterBreak="0">
+  <w:abstractNum w:abstractNumId="4" w15:restartNumberingAfterBreak="0">
     <w:nsid w:val="7E776873"/>
     <w:multiLevelType w:val="multilevel"/>
     <w:tmpl w:val="B1AC869A"/>
@@ -1923,13 +4975,16 @@
     <w:abstractNumId w:val="1"/>
   </w:num>
   <w:num w:numId="2">
-    <w:abstractNumId w:val="2"/>
+    <w:abstractNumId w:val="3"/>
   </w:num>
   <w:num w:numId="3">
     <w:abstractNumId w:val="0"/>
   </w:num>
   <w:num w:numId="4">
-    <w:abstractNumId w:val="3"/>
+    <w:abstractNumId w:val="4"/>
+  </w:num>
+  <w:num w:numId="5">
+    <w:abstractNumId w:val="2"/>
   </w:num>
 </w:numbering>
 </file>
@@ -2354,6 +5409,29 @@
       <w:szCs w:val="32"/>
     </w:rPr>
   </w:style>
+  <w:style w:type="paragraph" w:styleId="Heading3">
+    <w:name w:val="heading 3"/>
+    <w:basedOn w:val="Normal"/>
+    <w:next w:val="Normal"/>
+    <w:link w:val="Heading3Char"/>
+    <w:uiPriority w:val="9"/>
+    <w:semiHidden/>
+    <w:unhideWhenUsed/>
+    <w:qFormat/>
+    <w:rsid w:val="0079715E"/>
+    <w:pPr>
+      <w:keepNext/>
+      <w:keepLines/>
+      <w:spacing w:before="40" w:after="0"/>
+      <w:outlineLvl w:val="2"/>
+    </w:pPr>
+    <w:rPr>
+      <w:rFonts w:asciiTheme="majorHAnsi" w:eastAsiaTheme="majorEastAsia" w:hAnsiTheme="majorHAnsi" w:cstheme="majorBidi"/>
+      <w:color w:val="1F3763" w:themeColor="accent1" w:themeShade="7F"/>
+      <w:sz w:val="24"/>
+      <w:szCs w:val="24"/>
+    </w:rPr>
+  </w:style>
   <w:style w:type="character" w:default="1" w:styleId="DefaultParagraphFont">
     <w:name w:val="Default Paragraph Font"/>
     <w:uiPriority w:val="1"/>
@@ -2432,6 +5510,20 @@
       <w:color w:val="2F5496" w:themeColor="accent1" w:themeShade="BF"/>
       <w:sz w:val="32"/>
       <w:szCs w:val="32"/>
+    </w:rPr>
+  </w:style>
+  <w:style w:type="character" w:customStyle="1" w:styleId="Heading3Char">
+    <w:name w:val="Heading 3 Char"/>
+    <w:basedOn w:val="DefaultParagraphFont"/>
+    <w:link w:val="Heading3"/>
+    <w:uiPriority w:val="9"/>
+    <w:semiHidden/>
+    <w:rsid w:val="0079715E"/>
+    <w:rPr>
+      <w:rFonts w:asciiTheme="majorHAnsi" w:eastAsiaTheme="majorEastAsia" w:hAnsiTheme="majorHAnsi" w:cstheme="majorBidi"/>
+      <w:color w:val="1F3763" w:themeColor="accent1" w:themeShade="7F"/>
+      <w:sz w:val="24"/>
+      <w:szCs w:val="24"/>
     </w:rPr>
   </w:style>
 </w:styles>
